--- a/docs/Actors and Use Cases.docx
+++ b/docs/Actors and Use Cases.docx
@@ -47,13 +47,24 @@
         </w:rPr>
         <w:t>System Administrators:</w:t>
       </w:r>
-      <w:r>
-        <w:rPr>
-          <w:rFonts w:ascii="David" w:hAnsi="David" w:cs="David"/>
-          <w:sz w:val="24"/>
-          <w:szCs w:val="24"/>
-        </w:rPr>
-        <w:t xml:space="preserve"> A system administrator is a restaurant manager. He can add HR representatives, change system features</w:t>
+    </w:p>
+    <w:p>
+      <w:pPr>
+        <w:pStyle w:val="a3"/>
+        <w:bidi w:val="0"/>
+        <w:rPr>
+          <w:rFonts w:ascii="David" w:hAnsi="David" w:cs="David"/>
+          <w:sz w:val="24"/>
+          <w:szCs w:val="24"/>
+        </w:rPr>
+      </w:pPr>
+      <w:r>
+        <w:rPr>
+          <w:rFonts w:ascii="David" w:hAnsi="David" w:cs="David"/>
+          <w:sz w:val="24"/>
+          <w:szCs w:val="24"/>
+        </w:rPr>
+        <w:t>A system administrator is a restaurant manager. He can add HR representatives, change system features</w:t>
       </w:r>
       <w:r>
         <w:rPr>
@@ -101,7 +112,26 @@
           <w:sz w:val="24"/>
           <w:szCs w:val="24"/>
         </w:rPr>
-        <w:t xml:space="preserve"> A HR representative is a tech company's contact person.</w:t>
+        <w:t xml:space="preserve"> </w:t>
+      </w:r>
+    </w:p>
+    <w:p>
+      <w:pPr>
+        <w:pStyle w:val="a3"/>
+        <w:bidi w:val="0"/>
+        <w:rPr>
+          <w:rFonts w:ascii="David" w:hAnsi="David" w:cs="David"/>
+          <w:sz w:val="24"/>
+          <w:szCs w:val="24"/>
+        </w:rPr>
+      </w:pPr>
+      <w:r>
+        <w:rPr>
+          <w:rFonts w:ascii="David" w:hAnsi="David" w:cs="David"/>
+          <w:sz w:val="24"/>
+          <w:szCs w:val="24"/>
+        </w:rPr>
+        <w:t>A HR representative is a tech company's contact person.</w:t>
       </w:r>
     </w:p>
     <w:p>
@@ -179,13 +209,24 @@
         </w:rPr>
         <w:t>:</w:t>
       </w:r>
-      <w:r>
-        <w:rPr>
-          <w:rFonts w:ascii="David" w:hAnsi="David" w:cs="David"/>
-          <w:sz w:val="24"/>
-          <w:szCs w:val="24"/>
-        </w:rPr>
-        <w:t xml:space="preserve"> A </w:t>
+    </w:p>
+    <w:p>
+      <w:pPr>
+        <w:pStyle w:val="a3"/>
+        <w:bidi w:val="0"/>
+        <w:rPr>
+          <w:rFonts w:ascii="David" w:hAnsi="David" w:cs="David"/>
+          <w:sz w:val="24"/>
+          <w:szCs w:val="24"/>
+        </w:rPr>
+      </w:pPr>
+      <w:r>
+        <w:rPr>
+          <w:rFonts w:ascii="David" w:hAnsi="David" w:cs="David"/>
+          <w:sz w:val="24"/>
+          <w:szCs w:val="24"/>
+        </w:rPr>
+        <w:t xml:space="preserve">A </w:t>
       </w:r>
       <w:r>
         <w:rPr>
@@ -241,7 +282,26 @@
           <w:sz w:val="24"/>
           <w:szCs w:val="24"/>
         </w:rPr>
-        <w:t xml:space="preserve">: Is a tech company employee or a </w:t>
+        <w:t>:</w:t>
+      </w:r>
+    </w:p>
+    <w:p>
+      <w:pPr>
+        <w:pStyle w:val="a3"/>
+        <w:bidi w:val="0"/>
+        <w:rPr>
+          <w:rFonts w:ascii="David" w:hAnsi="David" w:cs="David"/>
+          <w:sz w:val="24"/>
+          <w:szCs w:val="24"/>
+        </w:rPr>
+      </w:pPr>
+      <w:r>
+        <w:rPr>
+          <w:rFonts w:ascii="David" w:hAnsi="David" w:cs="David"/>
+          <w:sz w:val="24"/>
+          <w:szCs w:val="24"/>
+        </w:rPr>
+        <w:t xml:space="preserve">Is a tech company employee or a </w:t>
       </w:r>
       <w:r>
         <w:rPr>
@@ -291,13 +351,24 @@
         </w:rPr>
         <w:t>VIP User:</w:t>
       </w:r>
-      <w:r>
-        <w:rPr>
-          <w:rFonts w:ascii="David" w:hAnsi="David" w:cs="David"/>
-          <w:sz w:val="24"/>
-          <w:szCs w:val="24"/>
-        </w:rPr>
-        <w:t xml:space="preserve"> Is a regular user that works in a tech company </w:t>
+    </w:p>
+    <w:p>
+      <w:pPr>
+        <w:pStyle w:val="a3"/>
+        <w:bidi w:val="0"/>
+        <w:rPr>
+          <w:rFonts w:ascii="David" w:hAnsi="David" w:cs="David"/>
+          <w:sz w:val="24"/>
+          <w:szCs w:val="24"/>
+        </w:rPr>
+      </w:pPr>
+      <w:r>
+        <w:rPr>
+          <w:rFonts w:ascii="David" w:hAnsi="David" w:cs="David"/>
+          <w:sz w:val="24"/>
+          <w:szCs w:val="24"/>
+        </w:rPr>
+        <w:t xml:space="preserve">Is a regular user that works in a tech company </w:t>
       </w:r>
       <w:r>
         <w:rPr>
@@ -337,8 +408,6 @@
         </w:rPr>
         <w:t>Use Cases</w:t>
       </w:r>
-      <w:bookmarkStart w:id="0" w:name="_GoBack"/>
-      <w:bookmarkEnd w:id="0"/>
       <w:r>
         <w:rPr>
           <w:rFonts w:ascii="David" w:hAnsi="David" w:cs="David"/>
@@ -349,6 +418,2816 @@
         </w:rPr>
         <w:t>:</w:t>
       </w:r>
+    </w:p>
+    <w:p>
+      <w:pPr>
+        <w:pStyle w:val="a3"/>
+        <w:numPr>
+          <w:ilvl w:val="0"/>
+          <w:numId w:val="3"/>
+        </w:numPr>
+        <w:bidi w:val="0"/>
+        <w:rPr>
+          <w:rFonts w:ascii="David" w:hAnsi="David" w:cs="David"/>
+          <w:sz w:val="24"/>
+          <w:szCs w:val="24"/>
+        </w:rPr>
+      </w:pPr>
+      <w:r>
+        <w:rPr>
+          <w:rFonts w:ascii="David" w:hAnsi="David" w:cs="David"/>
+          <w:sz w:val="24"/>
+          <w:szCs w:val="24"/>
+          <w:u w:val="single"/>
+        </w:rPr>
+        <w:t>Making a Food Order or a</w:t>
+      </w:r>
+      <w:r>
+        <w:rPr>
+          <w:rFonts w:ascii="David" w:hAnsi="David" w:cs="David"/>
+          <w:sz w:val="24"/>
+          <w:szCs w:val="24"/>
+          <w:u w:val="single"/>
+        </w:rPr>
+        <w:t xml:space="preserve"> reservation:</w:t>
+      </w:r>
+    </w:p>
+    <w:p>
+      <w:pPr>
+        <w:pStyle w:val="a3"/>
+        <w:bidi w:val="0"/>
+        <w:rPr>
+          <w:rFonts w:ascii="David" w:hAnsi="David" w:cs="David"/>
+          <w:sz w:val="24"/>
+          <w:szCs w:val="24"/>
+        </w:rPr>
+      </w:pPr>
+      <w:r>
+        <w:rPr>
+          <w:rFonts w:ascii="David" w:hAnsi="David" w:cs="David"/>
+          <w:sz w:val="24"/>
+          <w:szCs w:val="24"/>
+        </w:rPr>
+        <w:t xml:space="preserve">A </w:t>
+      </w:r>
+      <w:r>
+        <w:rPr>
+          <w:rFonts w:ascii="David" w:hAnsi="David" w:cs="David"/>
+          <w:sz w:val="24"/>
+          <w:szCs w:val="24"/>
+        </w:rPr>
+        <w:t>user wants to order a food delivery or a seat in the restaurant he supplies the information needed to the system and receives a confirmation</w:t>
+      </w:r>
+      <w:r>
+        <w:rPr>
+          <w:rFonts w:ascii="David" w:hAnsi="David" w:cs="David"/>
+          <w:sz w:val="24"/>
+          <w:szCs w:val="24"/>
+        </w:rPr>
+        <w:t xml:space="preserve"> or appropriate message</w:t>
+      </w:r>
+      <w:r>
+        <w:rPr>
+          <w:rFonts w:ascii="David" w:hAnsi="David" w:cs="David"/>
+          <w:sz w:val="24"/>
+          <w:szCs w:val="24"/>
+        </w:rPr>
+        <w:t>.</w:t>
+      </w:r>
+    </w:p>
+    <w:p>
+      <w:pPr>
+        <w:pStyle w:val="a3"/>
+        <w:numPr>
+          <w:ilvl w:val="0"/>
+          <w:numId w:val="3"/>
+        </w:numPr>
+        <w:bidi w:val="0"/>
+        <w:rPr>
+          <w:rFonts w:ascii="David" w:hAnsi="David" w:cs="David"/>
+          <w:sz w:val="24"/>
+          <w:szCs w:val="24"/>
+        </w:rPr>
+      </w:pPr>
+      <w:r>
+        <w:rPr>
+          <w:rFonts w:ascii="David" w:hAnsi="David" w:cs="David"/>
+          <w:sz w:val="24"/>
+          <w:szCs w:val="24"/>
+          <w:u w:val="single"/>
+        </w:rPr>
+        <w:t>Canceling an Order</w:t>
+      </w:r>
+      <w:r>
+        <w:rPr>
+          <w:rFonts w:ascii="David" w:hAnsi="David" w:cs="David"/>
+          <w:sz w:val="24"/>
+          <w:szCs w:val="24"/>
+          <w:u w:val="single"/>
+        </w:rPr>
+        <w:t xml:space="preserve"> or a reservation</w:t>
+      </w:r>
+      <w:r>
+        <w:rPr>
+          <w:rFonts w:ascii="David" w:hAnsi="David" w:cs="David"/>
+          <w:sz w:val="24"/>
+          <w:szCs w:val="24"/>
+          <w:u w:val="single"/>
+        </w:rPr>
+        <w:t>:</w:t>
+      </w:r>
+    </w:p>
+    <w:p>
+      <w:pPr>
+        <w:pStyle w:val="a3"/>
+        <w:bidi w:val="0"/>
+        <w:rPr>
+          <w:rFonts w:ascii="David" w:hAnsi="David" w:cs="David"/>
+          <w:sz w:val="24"/>
+          <w:szCs w:val="24"/>
+        </w:rPr>
+      </w:pPr>
+      <w:r>
+        <w:rPr>
+          <w:rFonts w:ascii="David" w:hAnsi="David" w:cs="David"/>
+          <w:sz w:val="24"/>
+          <w:szCs w:val="24"/>
+        </w:rPr>
+        <w:t>A user want</w:t>
+      </w:r>
+      <w:r>
+        <w:rPr>
+          <w:rFonts w:ascii="David" w:hAnsi="David" w:cs="David"/>
+          <w:sz w:val="24"/>
+          <w:szCs w:val="24"/>
+        </w:rPr>
+        <w:t>s</w:t>
+      </w:r>
+      <w:r>
+        <w:rPr>
+          <w:rFonts w:ascii="David" w:hAnsi="David" w:cs="David"/>
+          <w:sz w:val="24"/>
+          <w:szCs w:val="24"/>
+        </w:rPr>
+        <w:t xml:space="preserve"> to cancel </w:t>
+      </w:r>
+      <w:r>
+        <w:rPr>
+          <w:rFonts w:ascii="David" w:hAnsi="David" w:cs="David"/>
+          <w:sz w:val="24"/>
+          <w:szCs w:val="24"/>
+        </w:rPr>
+        <w:t>an order or a reservation so he uses the system for it. He receives an appropriate message at the end of the action.</w:t>
+      </w:r>
+    </w:p>
+    <w:p>
+      <w:pPr>
+        <w:pStyle w:val="a3"/>
+        <w:numPr>
+          <w:ilvl w:val="0"/>
+          <w:numId w:val="3"/>
+        </w:numPr>
+        <w:bidi w:val="0"/>
+        <w:rPr>
+          <w:rFonts w:ascii="David" w:hAnsi="David" w:cs="David"/>
+          <w:sz w:val="24"/>
+          <w:szCs w:val="24"/>
+        </w:rPr>
+      </w:pPr>
+      <w:r>
+        <w:rPr>
+          <w:rFonts w:ascii="David" w:hAnsi="David" w:cs="David"/>
+          <w:sz w:val="24"/>
+          <w:szCs w:val="24"/>
+          <w:u w:val="single"/>
+        </w:rPr>
+        <w:t>Modifying a</w:t>
+      </w:r>
+      <w:r>
+        <w:rPr>
+          <w:rFonts w:ascii="David" w:hAnsi="David" w:cs="David"/>
+          <w:sz w:val="24"/>
+          <w:szCs w:val="24"/>
+          <w:u w:val="single"/>
+        </w:rPr>
+        <w:t>n Order or a</w:t>
+      </w:r>
+      <w:bookmarkStart w:id="0" w:name="_GoBack"/>
+      <w:bookmarkEnd w:id="0"/>
+      <w:r>
+        <w:rPr>
+          <w:rFonts w:ascii="David" w:hAnsi="David" w:cs="David"/>
+          <w:sz w:val="24"/>
+          <w:szCs w:val="24"/>
+          <w:u w:val="single"/>
+        </w:rPr>
+        <w:t xml:space="preserve"> Reservation:</w:t>
+      </w:r>
+    </w:p>
+    <w:p>
+      <w:pPr>
+        <w:pStyle w:val="a3"/>
+        <w:bidi w:val="0"/>
+        <w:rPr>
+          <w:rFonts w:ascii="David" w:hAnsi="David" w:cs="David"/>
+          <w:sz w:val="24"/>
+          <w:szCs w:val="24"/>
+        </w:rPr>
+      </w:pPr>
+      <w:r>
+        <w:rPr>
+          <w:rFonts w:ascii="David" w:hAnsi="David" w:cs="David"/>
+          <w:sz w:val="24"/>
+          <w:szCs w:val="24"/>
+        </w:rPr>
+        <w:t>A user wants to modify an existing order or a reservation. The system deletes the old reservation/order and creates a new one</w:t>
+      </w:r>
+      <w:r>
+        <w:rPr>
+          <w:rFonts w:ascii="David" w:hAnsi="David" w:cs="David"/>
+          <w:sz w:val="24"/>
+          <w:szCs w:val="24"/>
+        </w:rPr>
+        <w:t xml:space="preserve"> (and notifies appropriately)</w:t>
+      </w:r>
+      <w:r>
+        <w:rPr>
+          <w:rFonts w:ascii="David" w:hAnsi="David" w:cs="David"/>
+          <w:sz w:val="24"/>
+          <w:szCs w:val="24"/>
+        </w:rPr>
+        <w:t>.</w:t>
+      </w:r>
+    </w:p>
+    <w:p>
+      <w:pPr>
+        <w:pStyle w:val="a3"/>
+        <w:numPr>
+          <w:ilvl w:val="0"/>
+          <w:numId w:val="3"/>
+        </w:numPr>
+        <w:bidi w:val="0"/>
+        <w:rPr>
+          <w:rFonts w:ascii="David" w:hAnsi="David" w:cs="David"/>
+          <w:sz w:val="24"/>
+          <w:szCs w:val="24"/>
+        </w:rPr>
+      </w:pPr>
+      <w:r>
+        <w:rPr>
+          <w:rFonts w:ascii="David" w:hAnsi="David" w:cs="David"/>
+          <w:sz w:val="24"/>
+          <w:szCs w:val="24"/>
+          <w:u w:val="single"/>
+        </w:rPr>
+        <w:t>Making a VIP order:</w:t>
+      </w:r>
+    </w:p>
+    <w:p>
+      <w:pPr>
+        <w:pStyle w:val="a3"/>
+        <w:bidi w:val="0"/>
+        <w:rPr>
+          <w:rFonts w:ascii="David" w:hAnsi="David" w:cs="David"/>
+          <w:sz w:val="24"/>
+          <w:szCs w:val="24"/>
+        </w:rPr>
+      </w:pPr>
+      <w:r>
+        <w:rPr>
+          <w:rFonts w:ascii="David" w:hAnsi="David" w:cs="David"/>
+          <w:sz w:val="24"/>
+          <w:szCs w:val="24"/>
+        </w:rPr>
+        <w:t xml:space="preserve">A </w:t>
+      </w:r>
+      <w:r>
+        <w:rPr>
+          <w:rFonts w:ascii="David" w:hAnsi="David" w:cs="David"/>
+          <w:sz w:val="24"/>
+          <w:szCs w:val="24"/>
+        </w:rPr>
+        <w:t xml:space="preserve">VIP </w:t>
+      </w:r>
+      <w:r>
+        <w:rPr>
+          <w:rFonts w:ascii="David" w:hAnsi="David" w:cs="David"/>
+          <w:sz w:val="24"/>
+          <w:szCs w:val="24"/>
+        </w:rPr>
+        <w:t xml:space="preserve">user wants to order a food delivery or a seat in the </w:t>
+      </w:r>
+      <w:r>
+        <w:rPr>
+          <w:rFonts w:ascii="David" w:hAnsi="David" w:cs="David"/>
+          <w:sz w:val="24"/>
+          <w:szCs w:val="24"/>
+        </w:rPr>
+        <w:t>for more than one person. He supplies all the information needed and is notified accordingly.</w:t>
+      </w:r>
+    </w:p>
+    <w:p>
+      <w:pPr>
+        <w:pStyle w:val="a3"/>
+        <w:numPr>
+          <w:ilvl w:val="0"/>
+          <w:numId w:val="3"/>
+        </w:numPr>
+        <w:bidi w:val="0"/>
+        <w:rPr>
+          <w:rFonts w:ascii="David" w:hAnsi="David" w:cs="David"/>
+          <w:sz w:val="24"/>
+          <w:szCs w:val="24"/>
+        </w:rPr>
+      </w:pPr>
+      <w:r>
+        <w:rPr>
+          <w:rFonts w:ascii="David" w:hAnsi="David" w:cs="David"/>
+          <w:sz w:val="24"/>
+          <w:szCs w:val="24"/>
+          <w:u w:val="single"/>
+        </w:rPr>
+        <w:t>Modifying/Cancelling a VIP order:</w:t>
+      </w:r>
+    </w:p>
+    <w:p>
+      <w:pPr>
+        <w:pStyle w:val="a3"/>
+        <w:bidi w:val="0"/>
+        <w:rPr>
+          <w:rFonts w:ascii="David" w:hAnsi="David" w:cs="David"/>
+          <w:sz w:val="24"/>
+          <w:szCs w:val="24"/>
+        </w:rPr>
+      </w:pPr>
+      <w:r>
+        <w:rPr>
+          <w:rFonts w:ascii="David" w:hAnsi="David" w:cs="David"/>
+          <w:sz w:val="24"/>
+          <w:szCs w:val="24"/>
+        </w:rPr>
+        <w:t xml:space="preserve">A </w:t>
+      </w:r>
+      <w:r>
+        <w:rPr>
+          <w:rFonts w:ascii="David" w:hAnsi="David" w:cs="David"/>
+          <w:sz w:val="24"/>
+          <w:szCs w:val="24"/>
+        </w:rPr>
+        <w:t xml:space="preserve">VIP </w:t>
+      </w:r>
+      <w:r>
+        <w:rPr>
+          <w:rFonts w:ascii="David" w:hAnsi="David" w:cs="David"/>
+          <w:sz w:val="24"/>
+          <w:szCs w:val="24"/>
+        </w:rPr>
+        <w:t xml:space="preserve">user wants to </w:t>
+      </w:r>
+      <w:r>
+        <w:rPr>
+          <w:rFonts w:ascii="David" w:hAnsi="David" w:cs="David"/>
+          <w:sz w:val="24"/>
+          <w:szCs w:val="24"/>
+        </w:rPr>
+        <w:t>modify/</w:t>
+      </w:r>
+      <w:r>
+        <w:rPr>
+          <w:rFonts w:ascii="David" w:hAnsi="David" w:cs="David"/>
+          <w:sz w:val="24"/>
+          <w:szCs w:val="24"/>
+        </w:rPr>
+        <w:t xml:space="preserve">cancel </w:t>
+      </w:r>
+      <w:r>
+        <w:rPr>
+          <w:rFonts w:ascii="David" w:hAnsi="David" w:cs="David"/>
+          <w:sz w:val="24"/>
+          <w:szCs w:val="24"/>
+        </w:rPr>
+        <w:t>an order or a reservation. He r</w:t>
+      </w:r>
+      <w:r>
+        <w:rPr>
+          <w:rFonts w:ascii="David" w:hAnsi="David" w:cs="David"/>
+          <w:sz w:val="24"/>
+          <w:szCs w:val="24"/>
+        </w:rPr>
+        <w:t>eceives an appropriate message at the end of the action.</w:t>
+      </w:r>
+    </w:p>
+    <w:p>
+      <w:pPr>
+        <w:pStyle w:val="a3"/>
+        <w:numPr>
+          <w:ilvl w:val="0"/>
+          <w:numId w:val="3"/>
+        </w:numPr>
+        <w:bidi w:val="0"/>
+        <w:rPr>
+          <w:rFonts w:ascii="David" w:hAnsi="David" w:cs="David"/>
+          <w:sz w:val="24"/>
+          <w:szCs w:val="24"/>
+        </w:rPr>
+      </w:pPr>
+      <w:r>
+        <w:rPr>
+          <w:rFonts w:ascii="David" w:hAnsi="David" w:cs="David"/>
+          <w:sz w:val="24"/>
+          <w:szCs w:val="24"/>
+          <w:u w:val="single"/>
+        </w:rPr>
+        <w:t>Displaying a Host Waiter Report and Allowing Host Waiter Seat Allocations:</w:t>
+      </w:r>
+    </w:p>
+    <w:p>
+      <w:pPr>
+        <w:pStyle w:val="a3"/>
+        <w:bidi w:val="0"/>
+        <w:rPr>
+          <w:rFonts w:ascii="David" w:hAnsi="David" w:cs="David"/>
+          <w:sz w:val="24"/>
+          <w:szCs w:val="24"/>
+        </w:rPr>
+      </w:pPr>
+      <w:r>
+        <w:rPr>
+          <w:rFonts w:ascii="David" w:hAnsi="David" w:cs="David"/>
+          <w:sz w:val="24"/>
+          <w:szCs w:val="24"/>
+        </w:rPr>
+        <w:t xml:space="preserve">The host waiter can view the status of reservations and can allocate seats for </w:t>
+      </w:r>
+      <w:r>
+        <w:rPr>
+          <w:rFonts w:ascii="David" w:hAnsi="David" w:cs="David"/>
+          <w:sz w:val="24"/>
+          <w:szCs w:val="24"/>
+        </w:rPr>
+        <w:t>walk-in customers</w:t>
+      </w:r>
+      <w:r>
+        <w:rPr>
+          <w:rFonts w:ascii="David" w:hAnsi="David" w:cs="David"/>
+          <w:sz w:val="24"/>
+          <w:szCs w:val="24"/>
+        </w:rPr>
+        <w:t>.</w:t>
+      </w:r>
+      <w:r>
+        <w:rPr>
+          <w:rFonts w:ascii="David" w:hAnsi="David" w:cs="David"/>
+          <w:sz w:val="24"/>
+          <w:szCs w:val="24"/>
+        </w:rPr>
+        <w:t xml:space="preserve"> He supplies all the sy</w:t>
+      </w:r>
+      <w:r>
+        <w:rPr>
+          <w:rFonts w:ascii="David" w:hAnsi="David" w:cs="David"/>
+          <w:sz w:val="24"/>
+          <w:szCs w:val="24"/>
+        </w:rPr>
+        <w:t>s</w:t>
+      </w:r>
+      <w:r>
+        <w:rPr>
+          <w:rFonts w:ascii="David" w:hAnsi="David" w:cs="David"/>
+          <w:sz w:val="24"/>
+          <w:szCs w:val="24"/>
+        </w:rPr>
+        <w:t>tem information needed for them.</w:t>
+      </w:r>
+      <w:r>
+        <w:rPr>
+          <w:rFonts w:ascii="David" w:hAnsi="David" w:cs="David"/>
+          <w:sz w:val="24"/>
+          <w:szCs w:val="24"/>
+          <w:u w:val="single"/>
+        </w:rPr>
+        <w:t xml:space="preserve"> </w:t>
+      </w:r>
+    </w:p>
+    <w:p>
+      <w:pPr>
+        <w:pStyle w:val="a3"/>
+        <w:numPr>
+          <w:ilvl w:val="0"/>
+          <w:numId w:val="3"/>
+        </w:numPr>
+        <w:bidi w:val="0"/>
+        <w:rPr>
+          <w:rFonts w:ascii="David" w:hAnsi="David" w:cs="David"/>
+          <w:sz w:val="24"/>
+          <w:szCs w:val="24"/>
+        </w:rPr>
+      </w:pPr>
+      <w:r>
+        <w:rPr>
+          <w:rFonts w:ascii="David" w:hAnsi="David" w:cs="David"/>
+          <w:sz w:val="24"/>
+          <w:szCs w:val="24"/>
+          <w:u w:val="single"/>
+        </w:rPr>
+        <w:t>Sending Monthly Reports Automatically:</w:t>
+      </w:r>
+    </w:p>
+    <w:p>
+      <w:pPr>
+        <w:pStyle w:val="a3"/>
+        <w:bidi w:val="0"/>
+        <w:rPr>
+          <w:rFonts w:ascii="David" w:hAnsi="David" w:cs="David"/>
+          <w:sz w:val="24"/>
+          <w:szCs w:val="24"/>
+        </w:rPr>
+      </w:pPr>
+      <w:r>
+        <w:rPr>
+          <w:rFonts w:ascii="David" w:hAnsi="David" w:cs="David"/>
+          <w:sz w:val="24"/>
+          <w:szCs w:val="24"/>
+        </w:rPr>
+        <w:t>HR representatives and system administrators receive monthly report that contains information about last month's customers.</w:t>
+      </w:r>
+    </w:p>
+    <w:p>
+      <w:pPr>
+        <w:pStyle w:val="a3"/>
+        <w:numPr>
+          <w:ilvl w:val="0"/>
+          <w:numId w:val="3"/>
+        </w:numPr>
+        <w:bidi w:val="0"/>
+        <w:rPr>
+          <w:rFonts w:ascii="David" w:hAnsi="David" w:cs="David"/>
+          <w:sz w:val="24"/>
+          <w:szCs w:val="24"/>
+        </w:rPr>
+      </w:pPr>
+      <w:r>
+        <w:rPr>
+          <w:rFonts w:ascii="David" w:hAnsi="David" w:cs="David"/>
+          <w:sz w:val="24"/>
+          <w:szCs w:val="24"/>
+          <w:u w:val="single"/>
+        </w:rPr>
+        <w:t>Generating Reports On Demand:</w:t>
+      </w:r>
+    </w:p>
+    <w:p>
+      <w:pPr>
+        <w:pStyle w:val="a3"/>
+        <w:bidi w:val="0"/>
+        <w:rPr>
+          <w:rFonts w:ascii="David" w:hAnsi="David" w:cs="David"/>
+          <w:sz w:val="24"/>
+          <w:szCs w:val="24"/>
+        </w:rPr>
+      </w:pPr>
+      <w:r>
+        <w:rPr>
+          <w:rFonts w:ascii="David" w:hAnsi="David" w:cs="David"/>
+          <w:sz w:val="24"/>
+          <w:szCs w:val="24"/>
+        </w:rPr>
+        <w:t xml:space="preserve">A </w:t>
+      </w:r>
+      <w:r>
+        <w:rPr>
+          <w:rFonts w:ascii="David" w:hAnsi="David" w:cs="David"/>
+          <w:sz w:val="24"/>
+          <w:szCs w:val="24"/>
+        </w:rPr>
+        <w:t>System administrator wants a report about customers data. The system provides the information needed using its data</w:t>
+      </w:r>
+      <w:r>
+        <w:rPr>
+          <w:rFonts w:ascii="David" w:hAnsi="David" w:cs="David"/>
+          <w:sz w:val="24"/>
+          <w:szCs w:val="24"/>
+        </w:rPr>
+        <w:t>b</w:t>
+      </w:r>
+      <w:r>
+        <w:rPr>
+          <w:rFonts w:ascii="David" w:hAnsi="David" w:cs="David"/>
+          <w:sz w:val="24"/>
+          <w:szCs w:val="24"/>
+        </w:rPr>
+        <w:t>ases.</w:t>
+      </w:r>
+    </w:p>
+    <w:p>
+      <w:pPr>
+        <w:pStyle w:val="a3"/>
+        <w:numPr>
+          <w:ilvl w:val="0"/>
+          <w:numId w:val="3"/>
+        </w:numPr>
+        <w:bidi w:val="0"/>
+        <w:rPr>
+          <w:rFonts w:ascii="David" w:hAnsi="David" w:cs="David"/>
+          <w:sz w:val="24"/>
+          <w:szCs w:val="24"/>
+        </w:rPr>
+      </w:pPr>
+      <w:r>
+        <w:rPr>
+          <w:rFonts w:ascii="David" w:hAnsi="David" w:cs="David"/>
+          <w:sz w:val="24"/>
+          <w:szCs w:val="24"/>
+          <w:u w:val="single"/>
+        </w:rPr>
+        <w:t>Adding or Removing Users to/from System</w:t>
+      </w:r>
+      <w:r>
+        <w:rPr>
+          <w:rFonts w:ascii="David" w:hAnsi="David" w:cs="David"/>
+          <w:sz w:val="24"/>
+          <w:szCs w:val="24"/>
+          <w:u w:val="single"/>
+        </w:rPr>
+        <w:t>:</w:t>
+      </w:r>
+    </w:p>
+    <w:p>
+      <w:pPr>
+        <w:pStyle w:val="a3"/>
+        <w:bidi w:val="0"/>
+        <w:rPr>
+          <w:rFonts w:ascii="David" w:hAnsi="David" w:cs="David"/>
+          <w:sz w:val="24"/>
+          <w:szCs w:val="24"/>
+        </w:rPr>
+      </w:pPr>
+      <w:r>
+        <w:rPr>
+          <w:rFonts w:ascii="David" w:hAnsi="David" w:cs="David"/>
+          <w:sz w:val="24"/>
+          <w:szCs w:val="24"/>
+        </w:rPr>
+        <w:t>A HR representative wants to add or remove a user from the system. The system updates its databases according to the performed acti</w:t>
+      </w:r>
+      <w:r>
+        <w:rPr>
+          <w:rFonts w:ascii="David" w:hAnsi="David" w:cs="David"/>
+          <w:sz w:val="24"/>
+          <w:szCs w:val="24"/>
+        </w:rPr>
+        <w:t>o</w:t>
+      </w:r>
+      <w:r>
+        <w:rPr>
+          <w:rFonts w:ascii="David" w:hAnsi="David" w:cs="David"/>
+          <w:sz w:val="24"/>
+          <w:szCs w:val="24"/>
+        </w:rPr>
+        <w:t>n.</w:t>
+      </w:r>
+    </w:p>
+    <w:p>
+      <w:pPr>
+        <w:pStyle w:val="a3"/>
+        <w:numPr>
+          <w:ilvl w:val="0"/>
+          <w:numId w:val="3"/>
+        </w:numPr>
+        <w:bidi w:val="0"/>
+        <w:rPr>
+          <w:rFonts w:ascii="David" w:hAnsi="David" w:cs="David"/>
+          <w:sz w:val="24"/>
+          <w:szCs w:val="24"/>
+        </w:rPr>
+      </w:pPr>
+      <w:r>
+        <w:rPr>
+          <w:rFonts w:ascii="David" w:hAnsi="David" w:cs="David"/>
+          <w:sz w:val="24"/>
+          <w:szCs w:val="24"/>
+          <w:u w:val="single"/>
+        </w:rPr>
+        <w:t>Performing Changes to the System Changes:</w:t>
+      </w:r>
+    </w:p>
+    <w:p>
+      <w:pPr>
+        <w:pStyle w:val="a3"/>
+        <w:bidi w:val="0"/>
+        <w:rPr>
+          <w:rFonts w:ascii="David" w:hAnsi="David" w:cs="David"/>
+          <w:sz w:val="24"/>
+          <w:szCs w:val="24"/>
+        </w:rPr>
+      </w:pPr>
+      <w:r>
+        <w:rPr>
+          <w:rFonts w:ascii="David" w:hAnsi="David" w:cs="David"/>
+          <w:sz w:val="24"/>
+          <w:szCs w:val="24"/>
+        </w:rPr>
+        <w:t>A system administrator wants to change one or more features of the system. The system acts accordingly and notifies all the users about the change.</w:t>
+      </w:r>
+    </w:p>
+    <w:p>
+      <w:pPr>
+        <w:pStyle w:val="a3"/>
+        <w:numPr>
+          <w:ilvl w:val="0"/>
+          <w:numId w:val="3"/>
+        </w:numPr>
+        <w:bidi w:val="0"/>
+        <w:rPr>
+          <w:rFonts w:ascii="David" w:hAnsi="David" w:cs="David"/>
+          <w:sz w:val="24"/>
+          <w:szCs w:val="24"/>
+        </w:rPr>
+      </w:pPr>
+      <w:r>
+        <w:rPr>
+          <w:rFonts w:ascii="David" w:hAnsi="David" w:cs="David"/>
+          <w:sz w:val="24"/>
+          <w:szCs w:val="24"/>
+          <w:u w:val="single"/>
+        </w:rPr>
+        <w:t>Adding and Removing HR Representatives:</w:t>
+      </w:r>
+    </w:p>
+    <w:p>
+      <w:pPr>
+        <w:pStyle w:val="a3"/>
+        <w:bidi w:val="0"/>
+        <w:rPr>
+          <w:rFonts w:ascii="David" w:hAnsi="David" w:cs="David"/>
+          <w:sz w:val="24"/>
+          <w:szCs w:val="24"/>
+        </w:rPr>
+      </w:pPr>
+      <w:r>
+        <w:rPr>
+          <w:rFonts w:ascii="David" w:hAnsi="David" w:cs="David"/>
+          <w:sz w:val="24"/>
+          <w:szCs w:val="24"/>
+        </w:rPr>
+        <w:t>A system administrator wants to add or remove a HR representative that will be able to add/remove users. The system performs the action and notifies.</w:t>
+      </w:r>
+    </w:p>
+    <w:p>
+      <w:pPr>
+        <w:pStyle w:val="a3"/>
+        <w:bidi w:val="0"/>
+        <w:rPr>
+          <w:rFonts w:ascii="David" w:hAnsi="David" w:cs="David"/>
+          <w:sz w:val="24"/>
+          <w:szCs w:val="24"/>
+        </w:rPr>
+      </w:pPr>
+    </w:p>
+    <w:p>
+      <w:pPr>
+        <w:pStyle w:val="a3"/>
+        <w:bidi w:val="0"/>
+        <w:rPr>
+          <w:rFonts w:ascii="David" w:hAnsi="David" w:cs="David"/>
+          <w:b/>
+          <w:bCs/>
+          <w:sz w:val="28"/>
+          <w:szCs w:val="28"/>
+        </w:rPr>
+      </w:pPr>
+      <w:r>
+        <w:rPr>
+          <w:rFonts w:ascii="David" w:hAnsi="David" w:cs="David"/>
+          <w:b/>
+          <w:bCs/>
+          <w:sz w:val="28"/>
+          <w:szCs w:val="28"/>
+        </w:rPr>
+        <w:lastRenderedPageBreak/>
+        <w:t>Use Case 1:</w:t>
+      </w:r>
+    </w:p>
+    <w:p>
+      <w:pPr>
+        <w:pStyle w:val="a3"/>
+        <w:bidi w:val="0"/>
+        <w:rPr>
+          <w:rFonts w:ascii="David" w:hAnsi="David" w:cs="David"/>
+          <w:sz w:val="24"/>
+          <w:szCs w:val="24"/>
+        </w:rPr>
+      </w:pPr>
+      <w:r>
+        <w:rPr>
+          <w:rFonts w:ascii="David" w:hAnsi="David" w:cs="David"/>
+          <w:b/>
+          <w:bCs/>
+          <w:sz w:val="24"/>
+          <w:szCs w:val="24"/>
+        </w:rPr>
+        <w:t>Name:</w:t>
+      </w:r>
+      <w:r>
+        <w:rPr>
+          <w:rFonts w:ascii="David" w:hAnsi="David" w:cs="David"/>
+          <w:sz w:val="24"/>
+          <w:szCs w:val="24"/>
+        </w:rPr>
+        <w:t xml:space="preserve"> Make a sea</w:t>
+      </w:r>
+      <w:r>
+        <w:rPr>
+          <w:rFonts w:ascii="David" w:hAnsi="David" w:cs="David"/>
+          <w:sz w:val="24"/>
+          <w:szCs w:val="24"/>
+        </w:rPr>
+        <w:t>t</w:t>
+      </w:r>
+      <w:r>
+        <w:rPr>
+          <w:rFonts w:ascii="David" w:hAnsi="David" w:cs="David"/>
+          <w:sz w:val="24"/>
+          <w:szCs w:val="24"/>
+        </w:rPr>
+        <w:t xml:space="preserve"> reservation for lunch.</w:t>
+      </w:r>
+    </w:p>
+    <w:p>
+      <w:pPr>
+        <w:pStyle w:val="a3"/>
+        <w:bidi w:val="0"/>
+        <w:rPr>
+          <w:rFonts w:ascii="David" w:hAnsi="David" w:cs="David"/>
+          <w:sz w:val="24"/>
+          <w:szCs w:val="24"/>
+        </w:rPr>
+      </w:pPr>
+    </w:p>
+    <w:p>
+      <w:pPr>
+        <w:pStyle w:val="a3"/>
+        <w:bidi w:val="0"/>
+        <w:rPr>
+          <w:rFonts w:ascii="David" w:hAnsi="David" w:cs="David"/>
+          <w:sz w:val="24"/>
+          <w:szCs w:val="24"/>
+        </w:rPr>
+      </w:pPr>
+      <w:r>
+        <w:rPr>
+          <w:rFonts w:ascii="David" w:hAnsi="David" w:cs="David"/>
+          <w:b/>
+          <w:bCs/>
+          <w:sz w:val="24"/>
+          <w:szCs w:val="24"/>
+        </w:rPr>
+        <w:t xml:space="preserve">Actors: </w:t>
+      </w:r>
+      <w:r>
+        <w:rPr>
+          <w:rFonts w:ascii="David" w:hAnsi="David" w:cs="David"/>
+          <w:sz w:val="24"/>
+          <w:szCs w:val="24"/>
+        </w:rPr>
+        <w:t>Regular User.</w:t>
+      </w:r>
+    </w:p>
+    <w:p>
+      <w:pPr>
+        <w:pStyle w:val="a3"/>
+        <w:bidi w:val="0"/>
+        <w:rPr>
+          <w:rFonts w:ascii="David" w:hAnsi="David" w:cs="David"/>
+          <w:sz w:val="24"/>
+          <w:szCs w:val="24"/>
+        </w:rPr>
+      </w:pPr>
+    </w:p>
+    <w:p>
+      <w:pPr>
+        <w:pStyle w:val="a3"/>
+        <w:bidi w:val="0"/>
+        <w:rPr>
+          <w:rFonts w:ascii="David" w:hAnsi="David" w:cs="David"/>
+          <w:sz w:val="24"/>
+          <w:szCs w:val="24"/>
+        </w:rPr>
+      </w:pPr>
+      <w:r>
+        <w:rPr>
+          <w:rFonts w:ascii="David" w:hAnsi="David" w:cs="David"/>
+          <w:b/>
+          <w:bCs/>
+          <w:sz w:val="24"/>
+          <w:szCs w:val="24"/>
+        </w:rPr>
+        <w:t>Goal Description:</w:t>
+      </w:r>
+      <w:r>
+        <w:rPr>
+          <w:rFonts w:ascii="David" w:hAnsi="David" w:cs="David"/>
+          <w:sz w:val="24"/>
+          <w:szCs w:val="24"/>
+        </w:rPr>
+        <w:t xml:space="preserve"> The user orders a seat in the restaurant.</w:t>
+      </w:r>
+    </w:p>
+    <w:p>
+      <w:pPr>
+        <w:pStyle w:val="a3"/>
+        <w:bidi w:val="0"/>
+        <w:rPr>
+          <w:rFonts w:ascii="David" w:hAnsi="David" w:cs="David"/>
+          <w:sz w:val="24"/>
+          <w:szCs w:val="24"/>
+        </w:rPr>
+      </w:pPr>
+    </w:p>
+    <w:p>
+      <w:pPr>
+        <w:pStyle w:val="a3"/>
+        <w:bidi w:val="0"/>
+        <w:rPr>
+          <w:rFonts w:ascii="David" w:hAnsi="David" w:cs="David"/>
+          <w:sz w:val="24"/>
+          <w:szCs w:val="24"/>
+        </w:rPr>
+      </w:pPr>
+      <w:r>
+        <w:rPr>
+          <w:rFonts w:ascii="David" w:hAnsi="David" w:cs="David"/>
+          <w:b/>
+          <w:bCs/>
+          <w:sz w:val="24"/>
+          <w:szCs w:val="24"/>
+        </w:rPr>
+        <w:t>Reference to Requirement Document:</w:t>
+      </w:r>
+      <w:r>
+        <w:rPr>
+          <w:rFonts w:ascii="David" w:hAnsi="David" w:cs="David"/>
+          <w:sz w:val="24"/>
+          <w:szCs w:val="24"/>
+        </w:rPr>
+        <w:t xml:space="preserve"> </w:t>
+      </w:r>
+      <w:r>
+        <w:rPr>
+          <w:rFonts w:ascii="David" w:hAnsi="David" w:cs="David"/>
+          <w:sz w:val="24"/>
+          <w:szCs w:val="24"/>
+        </w:rPr>
+        <w:t>R</w:t>
+      </w:r>
+      <w:r>
+        <w:rPr>
+          <w:rFonts w:ascii="David" w:hAnsi="David" w:cs="David"/>
+          <w:sz w:val="24"/>
+          <w:szCs w:val="24"/>
+        </w:rPr>
+        <w:t>3.1.</w:t>
+      </w:r>
+    </w:p>
+    <w:p>
+      <w:pPr>
+        <w:pStyle w:val="a3"/>
+        <w:bidi w:val="0"/>
+        <w:rPr>
+          <w:rFonts w:ascii="David" w:hAnsi="David" w:cs="David"/>
+          <w:sz w:val="24"/>
+          <w:szCs w:val="24"/>
+        </w:rPr>
+      </w:pPr>
+    </w:p>
+    <w:p>
+      <w:pPr>
+        <w:pStyle w:val="a3"/>
+        <w:bidi w:val="0"/>
+        <w:rPr>
+          <w:rFonts w:ascii="David" w:hAnsi="David" w:cs="David"/>
+          <w:sz w:val="24"/>
+          <w:szCs w:val="24"/>
+        </w:rPr>
+      </w:pPr>
+      <w:r>
+        <w:rPr>
+          <w:rFonts w:ascii="David" w:hAnsi="David" w:cs="David"/>
+          <w:b/>
+          <w:bCs/>
+          <w:sz w:val="24"/>
+          <w:szCs w:val="24"/>
+        </w:rPr>
+        <w:t xml:space="preserve">Precondition: </w:t>
+      </w:r>
+      <w:r>
+        <w:rPr>
+          <w:rFonts w:ascii="David" w:hAnsi="David" w:cs="David"/>
+          <w:sz w:val="24"/>
+          <w:szCs w:val="24"/>
+        </w:rPr>
+        <w:t>The user was added to the system by a HR representative.</w:t>
+      </w:r>
+    </w:p>
+    <w:p>
+      <w:pPr>
+        <w:pStyle w:val="a3"/>
+        <w:bidi w:val="0"/>
+        <w:rPr>
+          <w:rFonts w:ascii="David" w:hAnsi="David" w:cs="David"/>
+          <w:sz w:val="24"/>
+          <w:szCs w:val="24"/>
+        </w:rPr>
+      </w:pPr>
+    </w:p>
+    <w:p>
+      <w:pPr>
+        <w:pStyle w:val="a3"/>
+        <w:bidi w:val="0"/>
+        <w:rPr>
+          <w:rFonts w:ascii="David" w:hAnsi="David" w:cs="David"/>
+          <w:sz w:val="24"/>
+          <w:szCs w:val="24"/>
+        </w:rPr>
+      </w:pPr>
+      <w:r>
+        <w:rPr>
+          <w:rFonts w:ascii="David" w:hAnsi="David" w:cs="David"/>
+          <w:b/>
+          <w:bCs/>
+          <w:sz w:val="24"/>
+          <w:szCs w:val="24"/>
+        </w:rPr>
+        <w:t xml:space="preserve">Description: </w:t>
+      </w:r>
+    </w:p>
+    <w:p>
+      <w:pPr>
+        <w:pStyle w:val="a3"/>
+        <w:numPr>
+          <w:ilvl w:val="0"/>
+          <w:numId w:val="4"/>
+        </w:numPr>
+        <w:bidi w:val="0"/>
+        <w:rPr>
+          <w:rFonts w:ascii="David" w:hAnsi="David" w:cs="David"/>
+          <w:sz w:val="24"/>
+          <w:szCs w:val="24"/>
+        </w:rPr>
+      </w:pPr>
+      <w:r>
+        <w:rPr>
+          <w:rFonts w:ascii="David" w:hAnsi="David" w:cs="David"/>
+          <w:sz w:val="24"/>
+          <w:szCs w:val="24"/>
+        </w:rPr>
+        <w:t>The user enters his information into the system (personal information, reservation request, reservation date or dates, payment method)</w:t>
+      </w:r>
+      <w:r>
+        <w:rPr>
+          <w:rFonts w:ascii="David" w:hAnsi="David" w:cs="David"/>
+          <w:sz w:val="24"/>
+          <w:szCs w:val="24"/>
+        </w:rPr>
+        <w:t>.</w:t>
+      </w:r>
+    </w:p>
+    <w:p>
+      <w:pPr>
+        <w:pStyle w:val="a3"/>
+        <w:numPr>
+          <w:ilvl w:val="0"/>
+          <w:numId w:val="4"/>
+        </w:numPr>
+        <w:bidi w:val="0"/>
+        <w:rPr>
+          <w:rFonts w:ascii="David" w:hAnsi="David" w:cs="David"/>
+          <w:sz w:val="24"/>
+          <w:szCs w:val="24"/>
+        </w:rPr>
+      </w:pPr>
+      <w:r>
+        <w:rPr>
+          <w:rFonts w:ascii="David" w:hAnsi="David" w:cs="David"/>
+          <w:sz w:val="24"/>
+          <w:szCs w:val="24"/>
+        </w:rPr>
+        <w:t>The system provides defaults values for information that was not entered.</w:t>
+      </w:r>
+    </w:p>
+    <w:p>
+      <w:pPr>
+        <w:pStyle w:val="a3"/>
+        <w:numPr>
+          <w:ilvl w:val="0"/>
+          <w:numId w:val="4"/>
+        </w:numPr>
+        <w:bidi w:val="0"/>
+        <w:rPr>
+          <w:rFonts w:ascii="David" w:hAnsi="David" w:cs="David"/>
+          <w:sz w:val="24"/>
+          <w:szCs w:val="24"/>
+        </w:rPr>
+      </w:pPr>
+      <w:r>
+        <w:rPr>
+          <w:rFonts w:ascii="David" w:hAnsi="David" w:cs="David"/>
+          <w:sz w:val="24"/>
+          <w:szCs w:val="24"/>
+        </w:rPr>
+        <w:t>The system checks if there are available seats at the restaurant for the requested reservation time.</w:t>
+      </w:r>
+    </w:p>
+    <w:p>
+      <w:pPr>
+        <w:pStyle w:val="a3"/>
+        <w:numPr>
+          <w:ilvl w:val="0"/>
+          <w:numId w:val="4"/>
+        </w:numPr>
+        <w:bidi w:val="0"/>
+        <w:rPr>
+          <w:rFonts w:ascii="David" w:hAnsi="David" w:cs="David"/>
+          <w:sz w:val="24"/>
+          <w:szCs w:val="24"/>
+        </w:rPr>
+      </w:pPr>
+      <w:r>
+        <w:rPr>
+          <w:rFonts w:ascii="David" w:hAnsi="David" w:cs="David"/>
+          <w:sz w:val="24"/>
+          <w:szCs w:val="24"/>
+        </w:rPr>
+        <w:t>The system attempts to authorize the payment.</w:t>
+      </w:r>
+    </w:p>
+    <w:p>
+      <w:pPr>
+        <w:pStyle w:val="a3"/>
+        <w:numPr>
+          <w:ilvl w:val="0"/>
+          <w:numId w:val="4"/>
+        </w:numPr>
+        <w:bidi w:val="0"/>
+        <w:rPr>
+          <w:rFonts w:ascii="David" w:hAnsi="David" w:cs="David"/>
+          <w:sz w:val="24"/>
+          <w:szCs w:val="24"/>
+        </w:rPr>
+      </w:pPr>
+      <w:r>
+        <w:rPr>
+          <w:rFonts w:ascii="David" w:hAnsi="David" w:cs="David"/>
+          <w:sz w:val="24"/>
+          <w:szCs w:val="24"/>
+        </w:rPr>
+        <w:t>The system sends a confirmation message to the user.</w:t>
+      </w:r>
+    </w:p>
+    <w:p>
+      <w:pPr>
+        <w:pStyle w:val="a3"/>
+        <w:numPr>
+          <w:ilvl w:val="0"/>
+          <w:numId w:val="4"/>
+        </w:numPr>
+        <w:bidi w:val="0"/>
+        <w:rPr>
+          <w:rFonts w:ascii="David" w:hAnsi="David" w:cs="David"/>
+          <w:sz w:val="24"/>
+          <w:szCs w:val="24"/>
+        </w:rPr>
+      </w:pPr>
+      <w:r>
+        <w:rPr>
+          <w:rFonts w:ascii="David" w:hAnsi="David" w:cs="David"/>
+          <w:sz w:val="24"/>
+          <w:szCs w:val="24"/>
+        </w:rPr>
+        <w:t>The system updates its databases accordingly.</w:t>
+      </w:r>
+    </w:p>
+    <w:p>
+      <w:pPr>
+        <w:bidi w:val="0"/>
+        <w:ind w:left="720"/>
+        <w:rPr>
+          <w:rFonts w:ascii="David" w:hAnsi="David" w:cs="David"/>
+          <w:sz w:val="24"/>
+          <w:szCs w:val="24"/>
+        </w:rPr>
+      </w:pPr>
+      <w:r>
+        <w:rPr>
+          <w:rFonts w:ascii="David" w:hAnsi="David" w:cs="David"/>
+          <w:b/>
+          <w:bCs/>
+          <w:sz w:val="24"/>
+          <w:szCs w:val="24"/>
+        </w:rPr>
+        <w:t>Postcondition:</w:t>
+      </w:r>
+      <w:r>
+        <w:rPr>
+          <w:rFonts w:ascii="David" w:hAnsi="David" w:cs="David"/>
+          <w:sz w:val="24"/>
+          <w:szCs w:val="24"/>
+        </w:rPr>
+        <w:t xml:space="preserve">                                                                                                       </w:t>
+      </w:r>
+      <w:r>
+        <w:rPr>
+          <w:rFonts w:ascii="David" w:hAnsi="David" w:cs="David"/>
+          <w:sz w:val="24"/>
+          <w:szCs w:val="24"/>
+        </w:rPr>
+        <w:t>Success – An order was made, the restaurant and user were informed, databases were updated.</w:t>
+      </w:r>
+      <w:r>
+        <w:rPr>
+          <w:rFonts w:ascii="David" w:hAnsi="David" w:cs="David"/>
+          <w:sz w:val="24"/>
+          <w:szCs w:val="24"/>
+        </w:rPr>
+        <w:t xml:space="preserve">                                                                                                          </w:t>
+      </w:r>
+      <w:r>
+        <w:rPr>
+          <w:rFonts w:ascii="David" w:hAnsi="David" w:cs="David"/>
+          <w:sz w:val="24"/>
+          <w:szCs w:val="24"/>
+        </w:rPr>
+        <w:t>Failure – No order was tracked.</w:t>
+      </w:r>
+    </w:p>
+    <w:p>
+      <w:pPr>
+        <w:pStyle w:val="a3"/>
+        <w:bidi w:val="0"/>
+        <w:rPr>
+          <w:rFonts w:ascii="David" w:hAnsi="David" w:cs="David"/>
+          <w:sz w:val="24"/>
+          <w:szCs w:val="24"/>
+        </w:rPr>
+      </w:pPr>
+      <w:r>
+        <w:rPr>
+          <w:rFonts w:ascii="David" w:hAnsi="David" w:cs="David"/>
+          <w:b/>
+          <w:bCs/>
+          <w:sz w:val="24"/>
+          <w:szCs w:val="24"/>
+        </w:rPr>
+        <w:t>Variations</w:t>
+      </w:r>
+      <w:r>
+        <w:rPr>
+          <w:rFonts w:ascii="David" w:hAnsi="David" w:cs="David"/>
+          <w:b/>
+          <w:bCs/>
+          <w:sz w:val="24"/>
+          <w:szCs w:val="24"/>
+        </w:rPr>
+        <w:t xml:space="preserve">: </w:t>
+      </w:r>
+    </w:p>
+    <w:p>
+      <w:pPr>
+        <w:pStyle w:val="a3"/>
+        <w:numPr>
+          <w:ilvl w:val="0"/>
+          <w:numId w:val="7"/>
+        </w:numPr>
+        <w:bidi w:val="0"/>
+        <w:rPr>
+          <w:rFonts w:ascii="David" w:hAnsi="David" w:cs="David"/>
+          <w:sz w:val="24"/>
+          <w:szCs w:val="24"/>
+        </w:rPr>
+      </w:pPr>
+      <w:r>
+        <w:rPr>
+          <w:rFonts w:ascii="David" w:hAnsi="David" w:cs="David"/>
+          <w:sz w:val="24"/>
+          <w:szCs w:val="24"/>
+        </w:rPr>
+        <w:t>There are not seats available for the requested date: An alternative time slot is proposed and chosen or the reservation is abandoned.</w:t>
+      </w:r>
+    </w:p>
+    <w:p>
+      <w:pPr>
+        <w:pStyle w:val="a3"/>
+        <w:numPr>
+          <w:ilvl w:val="0"/>
+          <w:numId w:val="7"/>
+        </w:numPr>
+        <w:bidi w:val="0"/>
+        <w:rPr>
+          <w:rFonts w:ascii="David" w:hAnsi="David" w:cs="David"/>
+          <w:sz w:val="24"/>
+          <w:szCs w:val="24"/>
+        </w:rPr>
+      </w:pPr>
+      <w:r>
+        <w:rPr>
+          <w:rFonts w:ascii="David" w:hAnsi="David" w:cs="David"/>
+          <w:sz w:val="24"/>
+          <w:szCs w:val="24"/>
+        </w:rPr>
+        <w:t>The</w:t>
+      </w:r>
+      <w:r>
+        <w:rPr>
+          <w:rFonts w:ascii="David" w:hAnsi="David" w:cs="David"/>
+          <w:sz w:val="24"/>
+          <w:szCs w:val="24"/>
+        </w:rPr>
+        <w:t xml:space="preserve"> user credit card authorization failed: The user enters a new payment method or the reservation is abandoned.</w:t>
+      </w:r>
+    </w:p>
+    <w:p>
+      <w:pPr>
+        <w:pStyle w:val="a3"/>
+        <w:numPr>
+          <w:ilvl w:val="0"/>
+          <w:numId w:val="7"/>
+        </w:numPr>
+        <w:bidi w:val="0"/>
+        <w:rPr>
+          <w:rFonts w:ascii="David" w:hAnsi="David" w:cs="David"/>
+          <w:sz w:val="24"/>
+          <w:szCs w:val="24"/>
+        </w:rPr>
+      </w:pPr>
+      <w:r>
+        <w:rPr>
+          <w:rFonts w:ascii="David" w:hAnsi="David" w:cs="David"/>
+          <w:sz w:val="24"/>
+          <w:szCs w:val="24"/>
+        </w:rPr>
+        <w:t>The user chose payment method to be the company but he is not registered as a tech company employee: The user enters a new payment method or the reservation is abandoned (</w:t>
+      </w:r>
+      <w:r>
+        <w:rPr>
+          <w:rFonts w:ascii="David" w:hAnsi="David" w:cs="David"/>
+          <w:sz w:val="24"/>
+          <w:szCs w:val="24"/>
+        </w:rPr>
+        <w:t>The appropriate HR representative will be informed anyway</w:t>
+      </w:r>
+      <w:r>
+        <w:rPr>
+          <w:rFonts w:ascii="David" w:hAnsi="David" w:cs="David"/>
+          <w:sz w:val="24"/>
+          <w:szCs w:val="24"/>
+        </w:rPr>
+        <w:t>)</w:t>
+      </w:r>
+      <w:r>
+        <w:rPr>
+          <w:rFonts w:ascii="David" w:hAnsi="David" w:cs="David"/>
+          <w:sz w:val="24"/>
+          <w:szCs w:val="24"/>
+        </w:rPr>
+        <w:t>.</w:t>
+      </w:r>
+    </w:p>
+    <w:p>
+      <w:pPr>
+        <w:pStyle w:val="a3"/>
+        <w:bidi w:val="0"/>
+        <w:ind w:left="1080"/>
+        <w:rPr>
+          <w:rFonts w:ascii="David" w:hAnsi="David" w:cs="David"/>
+          <w:sz w:val="24"/>
+          <w:szCs w:val="24"/>
+        </w:rPr>
+      </w:pPr>
+      <w:r>
+        <w:rPr>
+          <w:rFonts w:ascii="David" w:hAnsi="David" w:cs="David"/>
+          <w:sz w:val="24"/>
+          <w:szCs w:val="24"/>
+        </w:rPr>
+        <w:t xml:space="preserve"> </w:t>
+      </w:r>
+    </w:p>
+    <w:p>
+      <w:pPr>
+        <w:pStyle w:val="a3"/>
+        <w:bidi w:val="0"/>
+        <w:rPr>
+          <w:rFonts w:ascii="David" w:hAnsi="David" w:cs="David"/>
+          <w:b/>
+          <w:bCs/>
+          <w:sz w:val="24"/>
+          <w:szCs w:val="24"/>
+        </w:rPr>
+      </w:pPr>
+      <w:r>
+        <w:rPr>
+          <w:rFonts w:ascii="David" w:hAnsi="David" w:cs="David"/>
+          <w:b/>
+          <w:bCs/>
+          <w:sz w:val="24"/>
+          <w:szCs w:val="24"/>
+        </w:rPr>
+        <w:t>Exceptions</w:t>
+      </w:r>
+      <w:r>
+        <w:rPr>
+          <w:rFonts w:ascii="David" w:hAnsi="David" w:cs="David"/>
+          <w:b/>
+          <w:bCs/>
+          <w:sz w:val="24"/>
+          <w:szCs w:val="24"/>
+        </w:rPr>
+        <w:t xml:space="preserve">: </w:t>
+      </w:r>
+    </w:p>
+    <w:p>
+      <w:pPr>
+        <w:pStyle w:val="a3"/>
+        <w:numPr>
+          <w:ilvl w:val="0"/>
+          <w:numId w:val="11"/>
+        </w:numPr>
+        <w:bidi w:val="0"/>
+        <w:rPr>
+          <w:rFonts w:ascii="David" w:hAnsi="David" w:cs="David"/>
+          <w:sz w:val="24"/>
+          <w:szCs w:val="24"/>
+        </w:rPr>
+      </w:pPr>
+      <w:r>
+        <w:rPr>
+          <w:rFonts w:ascii="David" w:hAnsi="David" w:cs="David"/>
+          <w:sz w:val="24"/>
+          <w:szCs w:val="24"/>
+        </w:rPr>
+        <w:t>An electrical power interruption: Failure.</w:t>
+      </w:r>
+    </w:p>
+    <w:p>
+      <w:pPr>
+        <w:pStyle w:val="a3"/>
+        <w:numPr>
+          <w:ilvl w:val="0"/>
+          <w:numId w:val="11"/>
+        </w:numPr>
+        <w:bidi w:val="0"/>
+        <w:rPr>
+          <w:rFonts w:ascii="David" w:hAnsi="David" w:cs="David"/>
+          <w:sz w:val="24"/>
+          <w:szCs w:val="24"/>
+        </w:rPr>
+      </w:pPr>
+      <w:r>
+        <w:rPr>
+          <w:rFonts w:ascii="David" w:hAnsi="David" w:cs="David"/>
+          <w:sz w:val="24"/>
+          <w:szCs w:val="24"/>
+        </w:rPr>
+        <w:t>A network error: Failure.</w:t>
+      </w:r>
+    </w:p>
+    <w:p>
+      <w:pPr>
+        <w:bidi w:val="0"/>
+        <w:rPr>
+          <w:rFonts w:ascii="David" w:hAnsi="David" w:cs="David"/>
+          <w:sz w:val="24"/>
+          <w:szCs w:val="24"/>
+        </w:rPr>
+      </w:pPr>
+    </w:p>
+    <w:p>
+      <w:pPr>
+        <w:bidi w:val="0"/>
+        <w:rPr>
+          <w:rFonts w:ascii="David" w:hAnsi="David" w:cs="David"/>
+          <w:sz w:val="24"/>
+          <w:szCs w:val="24"/>
+        </w:rPr>
+      </w:pPr>
+    </w:p>
+    <w:p>
+      <w:pPr>
+        <w:bidi w:val="0"/>
+        <w:rPr>
+          <w:rFonts w:ascii="David" w:hAnsi="David" w:cs="David"/>
+          <w:sz w:val="24"/>
+          <w:szCs w:val="24"/>
+        </w:rPr>
+      </w:pPr>
+    </w:p>
+    <w:p>
+      <w:pPr>
+        <w:bidi w:val="0"/>
+        <w:rPr>
+          <w:rFonts w:ascii="David" w:hAnsi="David" w:cs="David"/>
+          <w:sz w:val="24"/>
+          <w:szCs w:val="24"/>
+        </w:rPr>
+      </w:pPr>
+    </w:p>
+    <w:p>
+      <w:pPr>
+        <w:bidi w:val="0"/>
+        <w:rPr>
+          <w:rFonts w:ascii="David" w:hAnsi="David" w:cs="David"/>
+          <w:sz w:val="24"/>
+          <w:szCs w:val="24"/>
+        </w:rPr>
+      </w:pPr>
+    </w:p>
+    <w:p>
+      <w:pPr>
+        <w:bidi w:val="0"/>
+        <w:rPr>
+          <w:rFonts w:ascii="David" w:hAnsi="David" w:cs="David"/>
+          <w:sz w:val="24"/>
+          <w:szCs w:val="24"/>
+        </w:rPr>
+      </w:pPr>
+    </w:p>
+    <w:p>
+      <w:pPr>
+        <w:bidi w:val="0"/>
+        <w:rPr>
+          <w:rFonts w:ascii="David" w:hAnsi="David" w:cs="David"/>
+          <w:sz w:val="24"/>
+          <w:szCs w:val="24"/>
+        </w:rPr>
+      </w:pPr>
+    </w:p>
+    <w:p>
+      <w:pPr>
+        <w:bidi w:val="0"/>
+        <w:rPr>
+          <w:rFonts w:ascii="David" w:hAnsi="David" w:cs="David"/>
+          <w:sz w:val="24"/>
+          <w:szCs w:val="24"/>
+        </w:rPr>
+      </w:pPr>
+    </w:p>
+    <w:p>
+      <w:pPr>
+        <w:bidi w:val="0"/>
+        <w:rPr>
+          <w:rFonts w:ascii="David" w:hAnsi="David" w:cs="David"/>
+          <w:sz w:val="24"/>
+          <w:szCs w:val="24"/>
+        </w:rPr>
+      </w:pPr>
+    </w:p>
+    <w:p>
+      <w:pPr>
+        <w:bidi w:val="0"/>
+        <w:rPr>
+          <w:rFonts w:ascii="David" w:hAnsi="David" w:cs="David"/>
+          <w:sz w:val="24"/>
+          <w:szCs w:val="24"/>
+        </w:rPr>
+      </w:pPr>
+    </w:p>
+    <w:p>
+      <w:pPr>
+        <w:pStyle w:val="a3"/>
+        <w:bidi w:val="0"/>
+        <w:rPr>
+          <w:rFonts w:ascii="David" w:hAnsi="David" w:cs="David"/>
+          <w:b/>
+          <w:bCs/>
+          <w:sz w:val="28"/>
+          <w:szCs w:val="28"/>
+        </w:rPr>
+      </w:pPr>
+      <w:r>
+        <w:rPr>
+          <w:rFonts w:ascii="David" w:hAnsi="David" w:cs="David"/>
+          <w:b/>
+          <w:bCs/>
+          <w:sz w:val="28"/>
+          <w:szCs w:val="28"/>
+        </w:rPr>
+        <w:lastRenderedPageBreak/>
+        <w:t xml:space="preserve">Use Case </w:t>
+      </w:r>
+      <w:r>
+        <w:rPr>
+          <w:rFonts w:ascii="David" w:hAnsi="David" w:cs="David"/>
+          <w:b/>
+          <w:bCs/>
+          <w:sz w:val="28"/>
+          <w:szCs w:val="28"/>
+        </w:rPr>
+        <w:t>2</w:t>
+      </w:r>
+      <w:r>
+        <w:rPr>
+          <w:rFonts w:ascii="David" w:hAnsi="David" w:cs="David"/>
+          <w:b/>
+          <w:bCs/>
+          <w:sz w:val="28"/>
+          <w:szCs w:val="28"/>
+        </w:rPr>
+        <w:t>:</w:t>
+      </w:r>
+    </w:p>
+    <w:p>
+      <w:pPr>
+        <w:pStyle w:val="a3"/>
+        <w:bidi w:val="0"/>
+        <w:rPr>
+          <w:rFonts w:ascii="David" w:hAnsi="David" w:cs="David"/>
+          <w:sz w:val="24"/>
+          <w:szCs w:val="24"/>
+        </w:rPr>
+      </w:pPr>
+      <w:r>
+        <w:rPr>
+          <w:rFonts w:ascii="David" w:hAnsi="David" w:cs="David"/>
+          <w:b/>
+          <w:bCs/>
+          <w:sz w:val="24"/>
+          <w:szCs w:val="24"/>
+        </w:rPr>
+        <w:t>Name:</w:t>
+      </w:r>
+      <w:r>
+        <w:rPr>
+          <w:rFonts w:ascii="David" w:hAnsi="David" w:cs="David"/>
+          <w:sz w:val="24"/>
+          <w:szCs w:val="24"/>
+        </w:rPr>
+        <w:t xml:space="preserve"> </w:t>
+      </w:r>
+      <w:r>
+        <w:rPr>
+          <w:rFonts w:ascii="David" w:hAnsi="David" w:cs="David"/>
+          <w:sz w:val="24"/>
+          <w:szCs w:val="24"/>
+        </w:rPr>
+        <w:t>Inserting a new tech employee user to the system</w:t>
+      </w:r>
+      <w:r>
+        <w:rPr>
+          <w:rFonts w:ascii="David" w:hAnsi="David" w:cs="David"/>
+          <w:sz w:val="24"/>
+          <w:szCs w:val="24"/>
+        </w:rPr>
+        <w:t>.</w:t>
+      </w:r>
+    </w:p>
+    <w:p>
+      <w:pPr>
+        <w:pStyle w:val="a3"/>
+        <w:bidi w:val="0"/>
+        <w:rPr>
+          <w:rFonts w:ascii="David" w:hAnsi="David" w:cs="David"/>
+          <w:sz w:val="24"/>
+          <w:szCs w:val="24"/>
+        </w:rPr>
+      </w:pPr>
+    </w:p>
+    <w:p>
+      <w:pPr>
+        <w:pStyle w:val="a3"/>
+        <w:bidi w:val="0"/>
+        <w:rPr>
+          <w:rFonts w:ascii="David" w:hAnsi="David" w:cs="David"/>
+          <w:sz w:val="24"/>
+          <w:szCs w:val="24"/>
+        </w:rPr>
+      </w:pPr>
+      <w:r>
+        <w:rPr>
+          <w:rFonts w:ascii="David" w:hAnsi="David" w:cs="David"/>
+          <w:b/>
+          <w:bCs/>
+          <w:sz w:val="24"/>
+          <w:szCs w:val="24"/>
+        </w:rPr>
+        <w:t xml:space="preserve">Actors: </w:t>
+      </w:r>
+      <w:r>
+        <w:rPr>
+          <w:rFonts w:ascii="David" w:hAnsi="David" w:cs="David"/>
+          <w:sz w:val="24"/>
+          <w:szCs w:val="24"/>
+        </w:rPr>
+        <w:t>HR representative</w:t>
+      </w:r>
+      <w:r>
+        <w:rPr>
+          <w:rFonts w:ascii="David" w:hAnsi="David" w:cs="David"/>
+          <w:sz w:val="24"/>
+          <w:szCs w:val="24"/>
+        </w:rPr>
+        <w:t>.</w:t>
+      </w:r>
+    </w:p>
+    <w:p>
+      <w:pPr>
+        <w:pStyle w:val="a3"/>
+        <w:bidi w:val="0"/>
+        <w:rPr>
+          <w:rFonts w:ascii="David" w:hAnsi="David" w:cs="David"/>
+          <w:sz w:val="24"/>
+          <w:szCs w:val="24"/>
+        </w:rPr>
+      </w:pPr>
+    </w:p>
+    <w:p>
+      <w:pPr>
+        <w:pStyle w:val="a3"/>
+        <w:bidi w:val="0"/>
+        <w:rPr>
+          <w:rFonts w:ascii="David" w:hAnsi="David" w:cs="David"/>
+          <w:sz w:val="24"/>
+          <w:szCs w:val="24"/>
+        </w:rPr>
+      </w:pPr>
+      <w:r>
+        <w:rPr>
+          <w:rFonts w:ascii="David" w:hAnsi="David" w:cs="David"/>
+          <w:b/>
+          <w:bCs/>
+          <w:sz w:val="24"/>
+          <w:szCs w:val="24"/>
+        </w:rPr>
+        <w:t>Goal Description:</w:t>
+      </w:r>
+      <w:r>
+        <w:rPr>
+          <w:rFonts w:ascii="David" w:hAnsi="David" w:cs="David"/>
+          <w:sz w:val="24"/>
+          <w:szCs w:val="24"/>
+        </w:rPr>
+        <w:t xml:space="preserve"> The user </w:t>
+      </w:r>
+      <w:r>
+        <w:rPr>
+          <w:rFonts w:ascii="David" w:hAnsi="David" w:cs="David"/>
+          <w:sz w:val="24"/>
+          <w:szCs w:val="24"/>
+        </w:rPr>
+        <w:t>is registered to system.</w:t>
+      </w:r>
+    </w:p>
+    <w:p>
+      <w:pPr>
+        <w:pStyle w:val="a3"/>
+        <w:bidi w:val="0"/>
+        <w:rPr>
+          <w:rFonts w:ascii="David" w:hAnsi="David" w:cs="David"/>
+          <w:sz w:val="24"/>
+          <w:szCs w:val="24"/>
+        </w:rPr>
+      </w:pPr>
+    </w:p>
+    <w:p>
+      <w:pPr>
+        <w:pStyle w:val="a3"/>
+        <w:bidi w:val="0"/>
+        <w:rPr>
+          <w:rFonts w:ascii="David" w:hAnsi="David" w:cs="David"/>
+          <w:sz w:val="24"/>
+          <w:szCs w:val="24"/>
+        </w:rPr>
+      </w:pPr>
+      <w:r>
+        <w:rPr>
+          <w:rFonts w:ascii="David" w:hAnsi="David" w:cs="David"/>
+          <w:b/>
+          <w:bCs/>
+          <w:sz w:val="24"/>
+          <w:szCs w:val="24"/>
+        </w:rPr>
+        <w:t>Reference to Requirement Document:</w:t>
+      </w:r>
+      <w:r>
+        <w:rPr>
+          <w:rFonts w:ascii="David" w:hAnsi="David" w:cs="David"/>
+          <w:sz w:val="24"/>
+          <w:szCs w:val="24"/>
+        </w:rPr>
+        <w:t xml:space="preserve"> R3.</w:t>
+      </w:r>
+      <w:r>
+        <w:rPr>
+          <w:rFonts w:ascii="David" w:hAnsi="David" w:cs="David"/>
+          <w:sz w:val="24"/>
+          <w:szCs w:val="24"/>
+        </w:rPr>
+        <w:t>9</w:t>
+      </w:r>
+      <w:r>
+        <w:rPr>
+          <w:rFonts w:ascii="David" w:hAnsi="David" w:cs="David"/>
+          <w:sz w:val="24"/>
+          <w:szCs w:val="24"/>
+        </w:rPr>
+        <w:t>.</w:t>
+      </w:r>
+    </w:p>
+    <w:p>
+      <w:pPr>
+        <w:pStyle w:val="a3"/>
+        <w:bidi w:val="0"/>
+        <w:rPr>
+          <w:rFonts w:ascii="David" w:hAnsi="David" w:cs="David"/>
+          <w:sz w:val="24"/>
+          <w:szCs w:val="24"/>
+        </w:rPr>
+      </w:pPr>
+    </w:p>
+    <w:p>
+      <w:pPr>
+        <w:pStyle w:val="a3"/>
+        <w:bidi w:val="0"/>
+        <w:rPr>
+          <w:rFonts w:ascii="David" w:hAnsi="David" w:cs="David"/>
+          <w:sz w:val="24"/>
+          <w:szCs w:val="24"/>
+        </w:rPr>
+      </w:pPr>
+      <w:r>
+        <w:rPr>
+          <w:rFonts w:ascii="David" w:hAnsi="David" w:cs="David"/>
+          <w:b/>
+          <w:bCs/>
+          <w:sz w:val="24"/>
+          <w:szCs w:val="24"/>
+        </w:rPr>
+        <w:t xml:space="preserve">Precondition: </w:t>
+      </w:r>
+      <w:r>
+        <w:rPr>
+          <w:rFonts w:ascii="David" w:hAnsi="David" w:cs="David"/>
+          <w:sz w:val="24"/>
+          <w:szCs w:val="24"/>
+        </w:rPr>
+        <w:t>The</w:t>
+      </w:r>
+      <w:r>
+        <w:rPr>
+          <w:rFonts w:ascii="David" w:hAnsi="David" w:cs="David"/>
+          <w:sz w:val="24"/>
+          <w:szCs w:val="24"/>
+        </w:rPr>
+        <w:t xml:space="preserve"> HR representative</w:t>
+      </w:r>
+      <w:r>
+        <w:rPr>
+          <w:rFonts w:ascii="David" w:hAnsi="David" w:cs="David"/>
+          <w:sz w:val="24"/>
+          <w:szCs w:val="24"/>
+        </w:rPr>
+        <w:t xml:space="preserve"> was registered to the system by administrator</w:t>
+      </w:r>
+      <w:r>
+        <w:rPr>
+          <w:rFonts w:ascii="David" w:hAnsi="David" w:cs="David"/>
+          <w:sz w:val="24"/>
+          <w:szCs w:val="24"/>
+        </w:rPr>
+        <w:t>.</w:t>
+      </w:r>
+    </w:p>
+    <w:p>
+      <w:pPr>
+        <w:pStyle w:val="a3"/>
+        <w:bidi w:val="0"/>
+        <w:rPr>
+          <w:rFonts w:ascii="David" w:hAnsi="David" w:cs="David"/>
+          <w:sz w:val="24"/>
+          <w:szCs w:val="24"/>
+        </w:rPr>
+      </w:pPr>
+    </w:p>
+    <w:p>
+      <w:pPr>
+        <w:pStyle w:val="a3"/>
+        <w:bidi w:val="0"/>
+        <w:rPr>
+          <w:rFonts w:ascii="David" w:hAnsi="David" w:cs="David"/>
+          <w:sz w:val="24"/>
+          <w:szCs w:val="24"/>
+        </w:rPr>
+      </w:pPr>
+      <w:r>
+        <w:rPr>
+          <w:rFonts w:ascii="David" w:hAnsi="David" w:cs="David"/>
+          <w:b/>
+          <w:bCs/>
+          <w:sz w:val="24"/>
+          <w:szCs w:val="24"/>
+        </w:rPr>
+        <w:t xml:space="preserve">Description: </w:t>
+      </w:r>
+    </w:p>
+    <w:p>
+      <w:pPr>
+        <w:pStyle w:val="a3"/>
+        <w:numPr>
+          <w:ilvl w:val="0"/>
+          <w:numId w:val="13"/>
+        </w:numPr>
+        <w:bidi w:val="0"/>
+        <w:rPr>
+          <w:rFonts w:ascii="David" w:hAnsi="David" w:cs="David"/>
+          <w:sz w:val="24"/>
+          <w:szCs w:val="24"/>
+        </w:rPr>
+      </w:pPr>
+      <w:r>
+        <w:rPr>
+          <w:rFonts w:ascii="David" w:hAnsi="David" w:cs="David"/>
+          <w:sz w:val="24"/>
+          <w:szCs w:val="24"/>
+        </w:rPr>
+        <w:t xml:space="preserve">The </w:t>
+      </w:r>
+      <w:r>
+        <w:rPr>
+          <w:rFonts w:ascii="David" w:hAnsi="David" w:cs="David"/>
+          <w:sz w:val="24"/>
+          <w:szCs w:val="24"/>
+        </w:rPr>
+        <w:t>HR representative instructs the system to add a new user.</w:t>
+      </w:r>
+    </w:p>
+    <w:p>
+      <w:pPr>
+        <w:pStyle w:val="a3"/>
+        <w:numPr>
+          <w:ilvl w:val="0"/>
+          <w:numId w:val="13"/>
+        </w:numPr>
+        <w:bidi w:val="0"/>
+        <w:rPr>
+          <w:rFonts w:ascii="David" w:hAnsi="David" w:cs="David"/>
+          <w:sz w:val="24"/>
+          <w:szCs w:val="24"/>
+        </w:rPr>
+      </w:pPr>
+      <w:r>
+        <w:rPr>
+          <w:rFonts w:ascii="David" w:hAnsi="David" w:cs="David"/>
+          <w:sz w:val="24"/>
+          <w:szCs w:val="24"/>
+        </w:rPr>
+        <w:t>The system requests the user information.</w:t>
+      </w:r>
+    </w:p>
+    <w:p>
+      <w:pPr>
+        <w:pStyle w:val="a3"/>
+        <w:numPr>
+          <w:ilvl w:val="0"/>
+          <w:numId w:val="13"/>
+        </w:numPr>
+        <w:bidi w:val="0"/>
+        <w:rPr>
+          <w:rFonts w:ascii="David" w:hAnsi="David" w:cs="David"/>
+          <w:sz w:val="24"/>
+          <w:szCs w:val="24"/>
+        </w:rPr>
+      </w:pPr>
+      <w:r>
+        <w:rPr>
+          <w:rFonts w:ascii="David" w:hAnsi="David" w:cs="David"/>
+          <w:sz w:val="24"/>
+          <w:szCs w:val="24"/>
+        </w:rPr>
+        <w:t>The HR representative enters the required information</w:t>
+      </w:r>
+      <w:r>
+        <w:rPr>
+          <w:rFonts w:ascii="David" w:hAnsi="David" w:cs="David"/>
+          <w:sz w:val="24"/>
+          <w:szCs w:val="24"/>
+        </w:rPr>
+        <w:t>.</w:t>
+      </w:r>
+    </w:p>
+    <w:p>
+      <w:pPr>
+        <w:pStyle w:val="a3"/>
+        <w:numPr>
+          <w:ilvl w:val="0"/>
+          <w:numId w:val="13"/>
+        </w:numPr>
+        <w:bidi w:val="0"/>
+        <w:rPr>
+          <w:rFonts w:ascii="David" w:hAnsi="David" w:cs="David"/>
+          <w:sz w:val="24"/>
+          <w:szCs w:val="24"/>
+        </w:rPr>
+      </w:pPr>
+      <w:r>
+        <w:rPr>
+          <w:rFonts w:ascii="David" w:hAnsi="David" w:cs="David"/>
+          <w:sz w:val="24"/>
+          <w:szCs w:val="24"/>
+        </w:rPr>
+        <w:t>The system checks the information supplied to verify that the user can be added.</w:t>
+      </w:r>
+    </w:p>
+    <w:p>
+      <w:pPr>
+        <w:pStyle w:val="a3"/>
+        <w:numPr>
+          <w:ilvl w:val="0"/>
+          <w:numId w:val="13"/>
+        </w:numPr>
+        <w:bidi w:val="0"/>
+        <w:rPr>
+          <w:rFonts w:ascii="David" w:hAnsi="David" w:cs="David"/>
+          <w:sz w:val="24"/>
+          <w:szCs w:val="24"/>
+        </w:rPr>
+      </w:pPr>
+      <w:r>
+        <w:rPr>
+          <w:rFonts w:ascii="David" w:hAnsi="David" w:cs="David"/>
+          <w:sz w:val="24"/>
+          <w:szCs w:val="24"/>
+        </w:rPr>
+        <w:t>The system adds the user to the database.</w:t>
+      </w:r>
+    </w:p>
+    <w:p>
+      <w:pPr>
+        <w:pStyle w:val="a3"/>
+        <w:numPr>
+          <w:ilvl w:val="0"/>
+          <w:numId w:val="13"/>
+        </w:numPr>
+        <w:bidi w:val="0"/>
+        <w:rPr>
+          <w:rFonts w:ascii="David" w:hAnsi="David" w:cs="David"/>
+          <w:sz w:val="24"/>
+          <w:szCs w:val="24"/>
+        </w:rPr>
+      </w:pPr>
+      <w:r>
+        <w:rPr>
+          <w:rFonts w:ascii="David" w:hAnsi="David" w:cs="David"/>
+          <w:sz w:val="24"/>
+          <w:szCs w:val="24"/>
+        </w:rPr>
+        <w:t xml:space="preserve">The </w:t>
+      </w:r>
+      <w:r>
+        <w:rPr>
+          <w:rFonts w:ascii="David" w:hAnsi="David" w:cs="David"/>
+          <w:sz w:val="24"/>
+          <w:szCs w:val="24"/>
+        </w:rPr>
+        <w:t>system notifies the HR representative.</w:t>
+      </w:r>
+    </w:p>
+    <w:p>
+      <w:pPr>
+        <w:pStyle w:val="a3"/>
+        <w:numPr>
+          <w:ilvl w:val="0"/>
+          <w:numId w:val="13"/>
+        </w:numPr>
+        <w:bidi w:val="0"/>
+        <w:rPr>
+          <w:rFonts w:ascii="David" w:hAnsi="David" w:cs="David"/>
+          <w:sz w:val="24"/>
+          <w:szCs w:val="24"/>
+        </w:rPr>
+      </w:pPr>
+      <w:r>
+        <w:rPr>
+          <w:rFonts w:ascii="David" w:hAnsi="David" w:cs="David"/>
+          <w:sz w:val="24"/>
+          <w:szCs w:val="24"/>
+        </w:rPr>
+        <w:t xml:space="preserve">The </w:t>
+      </w:r>
+      <w:r>
+        <w:rPr>
+          <w:rFonts w:ascii="David" w:hAnsi="David" w:cs="David"/>
+          <w:sz w:val="24"/>
+          <w:szCs w:val="24"/>
+        </w:rPr>
+        <w:t xml:space="preserve">system notifies the </w:t>
+      </w:r>
+      <w:r>
+        <w:rPr>
+          <w:rFonts w:ascii="David" w:hAnsi="David" w:cs="David"/>
+          <w:sz w:val="24"/>
+          <w:szCs w:val="24"/>
+        </w:rPr>
+        <w:t>system administrator</w:t>
+      </w:r>
+      <w:r>
+        <w:rPr>
+          <w:rFonts w:ascii="David" w:hAnsi="David" w:cs="David"/>
+          <w:sz w:val="24"/>
+          <w:szCs w:val="24"/>
+        </w:rPr>
+        <w:t>.</w:t>
+      </w:r>
+    </w:p>
+    <w:p>
+      <w:pPr>
+        <w:bidi w:val="0"/>
+        <w:ind w:left="720"/>
+        <w:rPr>
+          <w:rFonts w:ascii="David" w:hAnsi="David" w:cs="David"/>
+          <w:sz w:val="24"/>
+          <w:szCs w:val="24"/>
+        </w:rPr>
+      </w:pPr>
+      <w:r>
+        <w:rPr>
+          <w:rFonts w:ascii="David" w:hAnsi="David" w:cs="David"/>
+          <w:b/>
+          <w:bCs/>
+          <w:sz w:val="24"/>
+          <w:szCs w:val="24"/>
+        </w:rPr>
+        <w:t>Postcondition:</w:t>
+      </w:r>
+      <w:r>
+        <w:rPr>
+          <w:rFonts w:ascii="David" w:hAnsi="David" w:cs="David"/>
+          <w:sz w:val="24"/>
+          <w:szCs w:val="24"/>
+        </w:rPr>
+        <w:t xml:space="preserve">                                                                                                       Success – </w:t>
+      </w:r>
+      <w:r>
+        <w:rPr>
+          <w:rFonts w:ascii="David" w:hAnsi="David" w:cs="David"/>
+          <w:sz w:val="24"/>
+          <w:szCs w:val="24"/>
+        </w:rPr>
+        <w:t xml:space="preserve">A user was added to the system and </w:t>
+      </w:r>
+      <w:r>
+        <w:rPr>
+          <w:rFonts w:ascii="David" w:hAnsi="David" w:cs="David"/>
+          <w:sz w:val="24"/>
+          <w:szCs w:val="24"/>
+        </w:rPr>
+        <w:t>the HR rep. and system administ</w:t>
+      </w:r>
+      <w:r>
+        <w:rPr>
+          <w:rFonts w:ascii="David" w:hAnsi="David" w:cs="David"/>
+          <w:sz w:val="24"/>
+          <w:szCs w:val="24"/>
+        </w:rPr>
+        <w:t>r</w:t>
+      </w:r>
+      <w:r>
+        <w:rPr>
+          <w:rFonts w:ascii="David" w:hAnsi="David" w:cs="David"/>
+          <w:sz w:val="24"/>
+          <w:szCs w:val="24"/>
+        </w:rPr>
+        <w:t>a</w:t>
+      </w:r>
+      <w:r>
+        <w:rPr>
+          <w:rFonts w:ascii="David" w:hAnsi="David" w:cs="David"/>
+          <w:sz w:val="24"/>
+          <w:szCs w:val="24"/>
+        </w:rPr>
+        <w:t xml:space="preserve">tors were notified. </w:t>
+      </w:r>
+      <w:r>
+        <w:rPr>
+          <w:rFonts w:ascii="David" w:hAnsi="David" w:cs="David"/>
+          <w:sz w:val="24"/>
+          <w:szCs w:val="24"/>
+        </w:rPr>
+        <w:t xml:space="preserve">                                                                                </w:t>
+      </w:r>
+      <w:r>
+        <w:rPr>
+          <w:rFonts w:ascii="David" w:hAnsi="David" w:cs="David"/>
+          <w:sz w:val="24"/>
+          <w:szCs w:val="24"/>
+        </w:rPr>
+        <w:t xml:space="preserve">Failure – No </w:t>
+      </w:r>
+      <w:r>
+        <w:rPr>
+          <w:rFonts w:ascii="David" w:hAnsi="David" w:cs="David"/>
+          <w:sz w:val="24"/>
+          <w:szCs w:val="24"/>
+        </w:rPr>
+        <w:t>user</w:t>
+      </w:r>
+      <w:r>
+        <w:rPr>
+          <w:rFonts w:ascii="David" w:hAnsi="David" w:cs="David"/>
+          <w:sz w:val="24"/>
+          <w:szCs w:val="24"/>
+        </w:rPr>
+        <w:t xml:space="preserve"> was </w:t>
+      </w:r>
+      <w:r>
+        <w:rPr>
+          <w:rFonts w:ascii="David" w:hAnsi="David" w:cs="David"/>
+          <w:sz w:val="24"/>
+          <w:szCs w:val="24"/>
+        </w:rPr>
+        <w:t>add</w:t>
+      </w:r>
+      <w:r>
+        <w:rPr>
+          <w:rFonts w:ascii="David" w:hAnsi="David" w:cs="David"/>
+          <w:sz w:val="24"/>
+          <w:szCs w:val="24"/>
+        </w:rPr>
+        <w:t>ed</w:t>
+      </w:r>
+      <w:r>
+        <w:rPr>
+          <w:rFonts w:ascii="David" w:hAnsi="David" w:cs="David"/>
+          <w:sz w:val="24"/>
+          <w:szCs w:val="24"/>
+        </w:rPr>
+        <w:t xml:space="preserve"> to the system</w:t>
+      </w:r>
+      <w:r>
+        <w:rPr>
+          <w:rFonts w:ascii="David" w:hAnsi="David" w:cs="David"/>
+          <w:sz w:val="24"/>
+          <w:szCs w:val="24"/>
+        </w:rPr>
+        <w:t>.</w:t>
+      </w:r>
+    </w:p>
+    <w:p>
+      <w:pPr>
+        <w:pStyle w:val="a3"/>
+        <w:bidi w:val="0"/>
+        <w:rPr>
+          <w:rFonts w:ascii="David" w:hAnsi="David" w:cs="David"/>
+          <w:sz w:val="24"/>
+          <w:szCs w:val="24"/>
+        </w:rPr>
+      </w:pPr>
+      <w:r>
+        <w:rPr>
+          <w:rFonts w:ascii="David" w:hAnsi="David" w:cs="David"/>
+          <w:b/>
+          <w:bCs/>
+          <w:sz w:val="24"/>
+          <w:szCs w:val="24"/>
+        </w:rPr>
+        <w:t xml:space="preserve">Variations: </w:t>
+      </w:r>
+    </w:p>
+    <w:p>
+      <w:pPr>
+        <w:pStyle w:val="a3"/>
+        <w:numPr>
+          <w:ilvl w:val="0"/>
+          <w:numId w:val="15"/>
+        </w:numPr>
+        <w:bidi w:val="0"/>
+        <w:rPr>
+          <w:rFonts w:ascii="David" w:hAnsi="David" w:cs="David"/>
+          <w:sz w:val="24"/>
+          <w:szCs w:val="24"/>
+        </w:rPr>
+      </w:pPr>
+      <w:r>
+        <w:rPr>
+          <w:rFonts w:ascii="David" w:hAnsi="David" w:cs="David"/>
+          <w:sz w:val="24"/>
+          <w:szCs w:val="24"/>
+        </w:rPr>
+        <w:t>A user with the same details already exists in the system: Failure</w:t>
+      </w:r>
+      <w:r>
+        <w:rPr>
+          <w:rFonts w:ascii="David" w:hAnsi="David" w:cs="David"/>
+          <w:sz w:val="24"/>
+          <w:szCs w:val="24"/>
+        </w:rPr>
+        <w:t xml:space="preserve"> and an appropriate message is displayed.</w:t>
+      </w:r>
+    </w:p>
+    <w:p>
+      <w:pPr>
+        <w:pStyle w:val="a3"/>
+        <w:bidi w:val="0"/>
+        <w:ind w:left="1080"/>
+        <w:rPr>
+          <w:rFonts w:ascii="David" w:hAnsi="David" w:cs="David"/>
+          <w:sz w:val="24"/>
+          <w:szCs w:val="24"/>
+        </w:rPr>
+      </w:pPr>
+    </w:p>
+    <w:p>
+      <w:pPr>
+        <w:pStyle w:val="a3"/>
+        <w:bidi w:val="0"/>
+        <w:rPr>
+          <w:rFonts w:ascii="David" w:hAnsi="David" w:cs="David"/>
+          <w:b/>
+          <w:bCs/>
+          <w:sz w:val="24"/>
+          <w:szCs w:val="24"/>
+        </w:rPr>
+      </w:pPr>
+      <w:r>
+        <w:rPr>
+          <w:rFonts w:ascii="David" w:hAnsi="David" w:cs="David"/>
+          <w:b/>
+          <w:bCs/>
+          <w:sz w:val="24"/>
+          <w:szCs w:val="24"/>
+        </w:rPr>
+        <w:t xml:space="preserve">Exceptions: </w:t>
+      </w:r>
+    </w:p>
+    <w:p>
+      <w:pPr>
+        <w:pStyle w:val="a3"/>
+        <w:numPr>
+          <w:ilvl w:val="0"/>
+          <w:numId w:val="12"/>
+        </w:numPr>
+        <w:bidi w:val="0"/>
+        <w:rPr>
+          <w:rFonts w:ascii="David" w:hAnsi="David" w:cs="David"/>
+          <w:sz w:val="24"/>
+          <w:szCs w:val="24"/>
+        </w:rPr>
+      </w:pPr>
+      <w:r>
+        <w:rPr>
+          <w:rFonts w:ascii="David" w:hAnsi="David" w:cs="David"/>
+          <w:sz w:val="24"/>
+          <w:szCs w:val="24"/>
+        </w:rPr>
+        <w:t>An electrical power interruption: Failure.</w:t>
+      </w:r>
+    </w:p>
+    <w:p>
+      <w:pPr>
+        <w:pStyle w:val="a3"/>
+        <w:numPr>
+          <w:ilvl w:val="0"/>
+          <w:numId w:val="12"/>
+        </w:numPr>
+        <w:bidi w:val="0"/>
+        <w:rPr>
+          <w:rFonts w:ascii="David" w:hAnsi="David" w:cs="David"/>
+          <w:sz w:val="24"/>
+          <w:szCs w:val="24"/>
+        </w:rPr>
+      </w:pPr>
+      <w:r>
+        <w:rPr>
+          <w:rFonts w:ascii="David" w:hAnsi="David" w:cs="David"/>
+          <w:sz w:val="24"/>
+          <w:szCs w:val="24"/>
+        </w:rPr>
+        <w:t>A network error: Failure.</w:t>
+      </w:r>
+    </w:p>
+    <w:p>
+      <w:pPr>
+        <w:pStyle w:val="a3"/>
+        <w:bidi w:val="0"/>
+        <w:ind w:left="1080"/>
+        <w:rPr>
+          <w:rFonts w:ascii="David" w:hAnsi="David" w:cs="David"/>
+          <w:sz w:val="24"/>
+          <w:szCs w:val="24"/>
+        </w:rPr>
+      </w:pPr>
+    </w:p>
+    <w:p>
+      <w:pPr>
+        <w:pStyle w:val="a3"/>
+        <w:bidi w:val="0"/>
+        <w:ind w:left="1080"/>
+        <w:rPr>
+          <w:rFonts w:ascii="David" w:hAnsi="David" w:cs="David"/>
+          <w:sz w:val="24"/>
+          <w:szCs w:val="24"/>
+        </w:rPr>
+      </w:pPr>
+    </w:p>
+    <w:p>
+      <w:pPr>
+        <w:pStyle w:val="a3"/>
+        <w:bidi w:val="0"/>
+        <w:ind w:left="1080"/>
+        <w:rPr>
+          <w:rFonts w:ascii="David" w:hAnsi="David" w:cs="David"/>
+          <w:sz w:val="24"/>
+          <w:szCs w:val="24"/>
+        </w:rPr>
+      </w:pPr>
+    </w:p>
+    <w:p>
+      <w:pPr>
+        <w:pStyle w:val="a3"/>
+        <w:bidi w:val="0"/>
+        <w:ind w:left="1080"/>
+        <w:rPr>
+          <w:rFonts w:ascii="David" w:hAnsi="David" w:cs="David"/>
+          <w:sz w:val="24"/>
+          <w:szCs w:val="24"/>
+        </w:rPr>
+      </w:pPr>
+    </w:p>
+    <w:p>
+      <w:pPr>
+        <w:pStyle w:val="a3"/>
+        <w:bidi w:val="0"/>
+        <w:ind w:left="1080"/>
+        <w:rPr>
+          <w:rFonts w:ascii="David" w:hAnsi="David" w:cs="David"/>
+          <w:sz w:val="24"/>
+          <w:szCs w:val="24"/>
+        </w:rPr>
+      </w:pPr>
+    </w:p>
+    <w:p>
+      <w:pPr>
+        <w:pStyle w:val="a3"/>
+        <w:bidi w:val="0"/>
+        <w:ind w:left="1080"/>
+        <w:rPr>
+          <w:rFonts w:ascii="David" w:hAnsi="David" w:cs="David"/>
+          <w:sz w:val="24"/>
+          <w:szCs w:val="24"/>
+        </w:rPr>
+      </w:pPr>
+    </w:p>
+    <w:p>
+      <w:pPr>
+        <w:pStyle w:val="a3"/>
+        <w:bidi w:val="0"/>
+        <w:ind w:left="1080"/>
+        <w:rPr>
+          <w:rFonts w:ascii="David" w:hAnsi="David" w:cs="David"/>
+          <w:sz w:val="24"/>
+          <w:szCs w:val="24"/>
+        </w:rPr>
+      </w:pPr>
+    </w:p>
+    <w:p>
+      <w:pPr>
+        <w:pStyle w:val="a3"/>
+        <w:bidi w:val="0"/>
+        <w:ind w:left="1080"/>
+        <w:rPr>
+          <w:rFonts w:ascii="David" w:hAnsi="David" w:cs="David"/>
+          <w:sz w:val="24"/>
+          <w:szCs w:val="24"/>
+        </w:rPr>
+      </w:pPr>
+    </w:p>
+    <w:p>
+      <w:pPr>
+        <w:pStyle w:val="a3"/>
+        <w:bidi w:val="0"/>
+        <w:ind w:left="1080"/>
+        <w:rPr>
+          <w:rFonts w:ascii="David" w:hAnsi="David" w:cs="David"/>
+          <w:sz w:val="24"/>
+          <w:szCs w:val="24"/>
+        </w:rPr>
+      </w:pPr>
+    </w:p>
+    <w:p>
+      <w:pPr>
+        <w:pStyle w:val="a3"/>
+        <w:bidi w:val="0"/>
+        <w:ind w:left="1080"/>
+        <w:rPr>
+          <w:rFonts w:ascii="David" w:hAnsi="David" w:cs="David"/>
+          <w:sz w:val="24"/>
+          <w:szCs w:val="24"/>
+        </w:rPr>
+      </w:pPr>
+    </w:p>
+    <w:p>
+      <w:pPr>
+        <w:pStyle w:val="a3"/>
+        <w:bidi w:val="0"/>
+        <w:ind w:left="1080"/>
+        <w:rPr>
+          <w:rFonts w:ascii="David" w:hAnsi="David" w:cs="David"/>
+          <w:sz w:val="24"/>
+          <w:szCs w:val="24"/>
+        </w:rPr>
+      </w:pPr>
+    </w:p>
+    <w:p>
+      <w:pPr>
+        <w:pStyle w:val="a3"/>
+        <w:bidi w:val="0"/>
+        <w:ind w:left="1080"/>
+        <w:rPr>
+          <w:rFonts w:ascii="David" w:hAnsi="David" w:cs="David"/>
+          <w:sz w:val="24"/>
+          <w:szCs w:val="24"/>
+        </w:rPr>
+      </w:pPr>
+    </w:p>
+    <w:p>
+      <w:pPr>
+        <w:pStyle w:val="a3"/>
+        <w:bidi w:val="0"/>
+        <w:ind w:left="1080"/>
+        <w:rPr>
+          <w:rFonts w:ascii="David" w:hAnsi="David" w:cs="David"/>
+          <w:sz w:val="24"/>
+          <w:szCs w:val="24"/>
+        </w:rPr>
+      </w:pPr>
+    </w:p>
+    <w:p>
+      <w:pPr>
+        <w:pStyle w:val="a3"/>
+        <w:bidi w:val="0"/>
+        <w:ind w:left="1080"/>
+        <w:rPr>
+          <w:rFonts w:ascii="David" w:hAnsi="David" w:cs="David"/>
+          <w:sz w:val="24"/>
+          <w:szCs w:val="24"/>
+        </w:rPr>
+      </w:pPr>
+    </w:p>
+    <w:p>
+      <w:pPr>
+        <w:pStyle w:val="a3"/>
+        <w:bidi w:val="0"/>
+        <w:ind w:left="1080"/>
+        <w:rPr>
+          <w:rFonts w:ascii="David" w:hAnsi="David" w:cs="David"/>
+          <w:sz w:val="24"/>
+          <w:szCs w:val="24"/>
+        </w:rPr>
+      </w:pPr>
+    </w:p>
+    <w:p>
+      <w:pPr>
+        <w:pStyle w:val="a3"/>
+        <w:bidi w:val="0"/>
+        <w:ind w:left="1080"/>
+        <w:rPr>
+          <w:rFonts w:ascii="David" w:hAnsi="David" w:cs="David"/>
+          <w:sz w:val="24"/>
+          <w:szCs w:val="24"/>
+        </w:rPr>
+      </w:pPr>
+    </w:p>
+    <w:p>
+      <w:pPr>
+        <w:pStyle w:val="a3"/>
+        <w:bidi w:val="0"/>
+        <w:ind w:left="1080"/>
+        <w:rPr>
+          <w:rFonts w:ascii="David" w:hAnsi="David" w:cs="David"/>
+          <w:sz w:val="24"/>
+          <w:szCs w:val="24"/>
+        </w:rPr>
+      </w:pPr>
+    </w:p>
+    <w:p>
+      <w:pPr>
+        <w:pStyle w:val="a3"/>
+        <w:bidi w:val="0"/>
+        <w:ind w:left="1080"/>
+        <w:rPr>
+          <w:rFonts w:ascii="David" w:hAnsi="David" w:cs="David"/>
+          <w:sz w:val="24"/>
+          <w:szCs w:val="24"/>
+        </w:rPr>
+      </w:pPr>
+    </w:p>
+    <w:p>
+      <w:pPr>
+        <w:pStyle w:val="a3"/>
+        <w:bidi w:val="0"/>
+        <w:ind w:left="1080"/>
+        <w:rPr>
+          <w:rFonts w:ascii="David" w:hAnsi="David" w:cs="David"/>
+          <w:sz w:val="24"/>
+          <w:szCs w:val="24"/>
+        </w:rPr>
+      </w:pPr>
+    </w:p>
+    <w:p>
+      <w:pPr>
+        <w:pStyle w:val="a3"/>
+        <w:bidi w:val="0"/>
+        <w:ind w:left="1080"/>
+        <w:rPr>
+          <w:rFonts w:ascii="David" w:hAnsi="David" w:cs="David"/>
+          <w:sz w:val="24"/>
+          <w:szCs w:val="24"/>
+        </w:rPr>
+      </w:pPr>
+    </w:p>
+    <w:p>
+      <w:pPr>
+        <w:pStyle w:val="a3"/>
+        <w:bidi w:val="0"/>
+        <w:ind w:left="1080"/>
+        <w:rPr>
+          <w:rFonts w:ascii="David" w:hAnsi="David" w:cs="David"/>
+          <w:sz w:val="24"/>
+          <w:szCs w:val="24"/>
+        </w:rPr>
+      </w:pPr>
+    </w:p>
+    <w:p>
+      <w:pPr>
+        <w:pStyle w:val="a3"/>
+        <w:bidi w:val="0"/>
+        <w:ind w:left="1080"/>
+        <w:rPr>
+          <w:rFonts w:ascii="David" w:hAnsi="David" w:cs="David"/>
+          <w:sz w:val="24"/>
+          <w:szCs w:val="24"/>
+        </w:rPr>
+      </w:pPr>
+    </w:p>
+    <w:p>
+      <w:pPr>
+        <w:pStyle w:val="a3"/>
+        <w:bidi w:val="0"/>
+        <w:ind w:left="1080"/>
+        <w:rPr>
+          <w:rFonts w:ascii="David" w:hAnsi="David" w:cs="David"/>
+          <w:sz w:val="24"/>
+          <w:szCs w:val="24"/>
+        </w:rPr>
+      </w:pPr>
+    </w:p>
+    <w:p>
+      <w:pPr>
+        <w:pStyle w:val="a3"/>
+        <w:bidi w:val="0"/>
+        <w:ind w:left="1080"/>
+        <w:rPr>
+          <w:rFonts w:ascii="David" w:hAnsi="David" w:cs="David"/>
+          <w:sz w:val="24"/>
+          <w:szCs w:val="24"/>
+        </w:rPr>
+      </w:pPr>
+    </w:p>
+    <w:p>
+      <w:pPr>
+        <w:pStyle w:val="a3"/>
+        <w:bidi w:val="0"/>
+        <w:ind w:left="1080"/>
+        <w:rPr>
+          <w:rFonts w:ascii="David" w:hAnsi="David" w:cs="David"/>
+          <w:sz w:val="24"/>
+          <w:szCs w:val="24"/>
+        </w:rPr>
+      </w:pPr>
+    </w:p>
+    <w:p>
+      <w:pPr>
+        <w:pStyle w:val="a3"/>
+        <w:bidi w:val="0"/>
+        <w:ind w:left="1080"/>
+        <w:rPr>
+          <w:rFonts w:ascii="David" w:hAnsi="David" w:cs="David"/>
+          <w:sz w:val="24"/>
+          <w:szCs w:val="24"/>
+        </w:rPr>
+      </w:pPr>
+    </w:p>
+    <w:p>
+      <w:pPr>
+        <w:pStyle w:val="a3"/>
+        <w:bidi w:val="0"/>
+        <w:ind w:left="1080"/>
+        <w:rPr>
+          <w:rFonts w:ascii="David" w:hAnsi="David" w:cs="David"/>
+          <w:sz w:val="24"/>
+          <w:szCs w:val="24"/>
+        </w:rPr>
+      </w:pPr>
+    </w:p>
+    <w:p>
+      <w:pPr>
+        <w:pStyle w:val="a3"/>
+        <w:bidi w:val="0"/>
+        <w:ind w:left="1080"/>
+        <w:rPr>
+          <w:rFonts w:ascii="David" w:hAnsi="David" w:cs="David"/>
+          <w:sz w:val="24"/>
+          <w:szCs w:val="24"/>
+        </w:rPr>
+      </w:pPr>
+    </w:p>
+    <w:p>
+      <w:pPr>
+        <w:pStyle w:val="a3"/>
+        <w:bidi w:val="0"/>
+        <w:ind w:left="1080"/>
+        <w:rPr>
+          <w:rFonts w:ascii="David" w:hAnsi="David" w:cs="David"/>
+          <w:sz w:val="24"/>
+          <w:szCs w:val="24"/>
+        </w:rPr>
+      </w:pPr>
+    </w:p>
+    <w:p>
+      <w:pPr>
+        <w:pStyle w:val="a3"/>
+        <w:bidi w:val="0"/>
+        <w:ind w:left="1080"/>
+        <w:rPr>
+          <w:rFonts w:ascii="David" w:hAnsi="David" w:cs="David"/>
+          <w:sz w:val="24"/>
+          <w:szCs w:val="24"/>
+        </w:rPr>
+      </w:pPr>
+    </w:p>
+    <w:p>
+      <w:pPr>
+        <w:bidi w:val="0"/>
+        <w:rPr>
+          <w:rFonts w:ascii="David" w:hAnsi="David" w:cs="David"/>
+          <w:sz w:val="24"/>
+          <w:szCs w:val="24"/>
+        </w:rPr>
+      </w:pPr>
+    </w:p>
+    <w:p>
+      <w:pPr>
+        <w:bidi w:val="0"/>
+        <w:rPr>
+          <w:rFonts w:ascii="David" w:hAnsi="David" w:cs="David"/>
+          <w:sz w:val="24"/>
+          <w:szCs w:val="24"/>
+        </w:rPr>
+      </w:pPr>
+    </w:p>
+    <w:p>
+      <w:pPr>
+        <w:bidi w:val="0"/>
+        <w:rPr>
+          <w:rFonts w:ascii="David" w:hAnsi="David" w:cs="David"/>
+          <w:b/>
+          <w:bCs/>
+          <w:sz w:val="24"/>
+          <w:szCs w:val="24"/>
+        </w:rPr>
+      </w:pPr>
+    </w:p>
+    <w:p>
+      <w:pPr>
+        <w:pStyle w:val="a3"/>
+        <w:bidi w:val="0"/>
+        <w:rPr>
+          <w:rFonts w:ascii="David" w:hAnsi="David" w:cs="David"/>
+          <w:sz w:val="24"/>
+          <w:szCs w:val="24"/>
+        </w:rPr>
+      </w:pPr>
+    </w:p>
+    <w:p>
+      <w:pPr>
+        <w:pStyle w:val="a3"/>
+        <w:bidi w:val="0"/>
+        <w:rPr>
+          <w:rFonts w:ascii="David" w:hAnsi="David" w:cs="David"/>
+          <w:sz w:val="24"/>
+          <w:szCs w:val="24"/>
+        </w:rPr>
+      </w:pPr>
+    </w:p>
+    <w:p>
+      <w:pPr>
+        <w:bidi w:val="0"/>
+        <w:rPr>
+          <w:rFonts w:ascii="David" w:hAnsi="David" w:cs="David"/>
+          <w:b/>
+          <w:bCs/>
+          <w:sz w:val="32"/>
+          <w:szCs w:val="32"/>
+        </w:rPr>
+      </w:pPr>
     </w:p>
     <w:p>
       <w:pPr>
@@ -473,8 +3352,1299 @@
       </w:pPr>
     </w:lvl>
   </w:abstractNum>
+  <w:abstractNum w:abstractNumId="1" w15:restartNumberingAfterBreak="0">
+    <w:nsid w:val="05343F1B"/>
+    <w:multiLevelType w:val="hybridMultilevel"/>
+    <w:tmpl w:val="FB6623BC"/>
+    <w:lvl w:ilvl="0" w:tplc="5F2A31DA">
+      <w:start w:val="1"/>
+      <w:numFmt w:val="decimal"/>
+      <w:lvlText w:val="%1."/>
+      <w:lvlJc w:val="left"/>
+      <w:pPr>
+        <w:ind w:left="1080" w:hanging="360"/>
+      </w:pPr>
+      <w:rPr>
+        <w:rFonts w:hint="default"/>
+      </w:rPr>
+    </w:lvl>
+    <w:lvl w:ilvl="1" w:tplc="04090019" w:tentative="1">
+      <w:start w:val="1"/>
+      <w:numFmt w:val="lowerLetter"/>
+      <w:lvlText w:val="%2."/>
+      <w:lvlJc w:val="left"/>
+      <w:pPr>
+        <w:ind w:left="1800" w:hanging="360"/>
+      </w:pPr>
+    </w:lvl>
+    <w:lvl w:ilvl="2" w:tplc="0409001B" w:tentative="1">
+      <w:start w:val="1"/>
+      <w:numFmt w:val="lowerRoman"/>
+      <w:lvlText w:val="%3."/>
+      <w:lvlJc w:val="right"/>
+      <w:pPr>
+        <w:ind w:left="2520" w:hanging="180"/>
+      </w:pPr>
+    </w:lvl>
+    <w:lvl w:ilvl="3" w:tplc="0409000F" w:tentative="1">
+      <w:start w:val="1"/>
+      <w:numFmt w:val="decimal"/>
+      <w:lvlText w:val="%4."/>
+      <w:lvlJc w:val="left"/>
+      <w:pPr>
+        <w:ind w:left="3240" w:hanging="360"/>
+      </w:pPr>
+    </w:lvl>
+    <w:lvl w:ilvl="4" w:tplc="04090019" w:tentative="1">
+      <w:start w:val="1"/>
+      <w:numFmt w:val="lowerLetter"/>
+      <w:lvlText w:val="%5."/>
+      <w:lvlJc w:val="left"/>
+      <w:pPr>
+        <w:ind w:left="3960" w:hanging="360"/>
+      </w:pPr>
+    </w:lvl>
+    <w:lvl w:ilvl="5" w:tplc="0409001B" w:tentative="1">
+      <w:start w:val="1"/>
+      <w:numFmt w:val="lowerRoman"/>
+      <w:lvlText w:val="%6."/>
+      <w:lvlJc w:val="right"/>
+      <w:pPr>
+        <w:ind w:left="4680" w:hanging="180"/>
+      </w:pPr>
+    </w:lvl>
+    <w:lvl w:ilvl="6" w:tplc="0409000F" w:tentative="1">
+      <w:start w:val="1"/>
+      <w:numFmt w:val="decimal"/>
+      <w:lvlText w:val="%7."/>
+      <w:lvlJc w:val="left"/>
+      <w:pPr>
+        <w:ind w:left="5400" w:hanging="360"/>
+      </w:pPr>
+    </w:lvl>
+    <w:lvl w:ilvl="7" w:tplc="04090019" w:tentative="1">
+      <w:start w:val="1"/>
+      <w:numFmt w:val="lowerLetter"/>
+      <w:lvlText w:val="%8."/>
+      <w:lvlJc w:val="left"/>
+      <w:pPr>
+        <w:ind w:left="6120" w:hanging="360"/>
+      </w:pPr>
+    </w:lvl>
+    <w:lvl w:ilvl="8" w:tplc="0409001B" w:tentative="1">
+      <w:start w:val="1"/>
+      <w:numFmt w:val="lowerRoman"/>
+      <w:lvlText w:val="%9."/>
+      <w:lvlJc w:val="right"/>
+      <w:pPr>
+        <w:ind w:left="6840" w:hanging="180"/>
+      </w:pPr>
+    </w:lvl>
+  </w:abstractNum>
+  <w:abstractNum w:abstractNumId="2" w15:restartNumberingAfterBreak="0">
+    <w:nsid w:val="1F68029C"/>
+    <w:multiLevelType w:val="hybridMultilevel"/>
+    <w:tmpl w:val="A8AEA3E8"/>
+    <w:lvl w:ilvl="0" w:tplc="0409000F">
+      <w:start w:val="1"/>
+      <w:numFmt w:val="decimal"/>
+      <w:lvlText w:val="%1."/>
+      <w:lvlJc w:val="left"/>
+      <w:pPr>
+        <w:ind w:left="720" w:hanging="360"/>
+      </w:pPr>
+      <w:rPr>
+        <w:rFonts w:hint="default"/>
+      </w:rPr>
+    </w:lvl>
+    <w:lvl w:ilvl="1" w:tplc="04090019" w:tentative="1">
+      <w:start w:val="1"/>
+      <w:numFmt w:val="lowerLetter"/>
+      <w:lvlText w:val="%2."/>
+      <w:lvlJc w:val="left"/>
+      <w:pPr>
+        <w:ind w:left="1440" w:hanging="360"/>
+      </w:pPr>
+    </w:lvl>
+    <w:lvl w:ilvl="2" w:tplc="0409001B" w:tentative="1">
+      <w:start w:val="1"/>
+      <w:numFmt w:val="lowerRoman"/>
+      <w:lvlText w:val="%3."/>
+      <w:lvlJc w:val="right"/>
+      <w:pPr>
+        <w:ind w:left="2160" w:hanging="180"/>
+      </w:pPr>
+    </w:lvl>
+    <w:lvl w:ilvl="3" w:tplc="0409000F" w:tentative="1">
+      <w:start w:val="1"/>
+      <w:numFmt w:val="decimal"/>
+      <w:lvlText w:val="%4."/>
+      <w:lvlJc w:val="left"/>
+      <w:pPr>
+        <w:ind w:left="2880" w:hanging="360"/>
+      </w:pPr>
+    </w:lvl>
+    <w:lvl w:ilvl="4" w:tplc="04090019" w:tentative="1">
+      <w:start w:val="1"/>
+      <w:numFmt w:val="lowerLetter"/>
+      <w:lvlText w:val="%5."/>
+      <w:lvlJc w:val="left"/>
+      <w:pPr>
+        <w:ind w:left="3600" w:hanging="360"/>
+      </w:pPr>
+    </w:lvl>
+    <w:lvl w:ilvl="5" w:tplc="0409001B" w:tentative="1">
+      <w:start w:val="1"/>
+      <w:numFmt w:val="lowerRoman"/>
+      <w:lvlText w:val="%6."/>
+      <w:lvlJc w:val="right"/>
+      <w:pPr>
+        <w:ind w:left="4320" w:hanging="180"/>
+      </w:pPr>
+    </w:lvl>
+    <w:lvl w:ilvl="6" w:tplc="0409000F" w:tentative="1">
+      <w:start w:val="1"/>
+      <w:numFmt w:val="decimal"/>
+      <w:lvlText w:val="%7."/>
+      <w:lvlJc w:val="left"/>
+      <w:pPr>
+        <w:ind w:left="5040" w:hanging="360"/>
+      </w:pPr>
+    </w:lvl>
+    <w:lvl w:ilvl="7" w:tplc="04090019" w:tentative="1">
+      <w:start w:val="1"/>
+      <w:numFmt w:val="lowerLetter"/>
+      <w:lvlText w:val="%8."/>
+      <w:lvlJc w:val="left"/>
+      <w:pPr>
+        <w:ind w:left="5760" w:hanging="360"/>
+      </w:pPr>
+    </w:lvl>
+    <w:lvl w:ilvl="8" w:tplc="0409001B" w:tentative="1">
+      <w:start w:val="1"/>
+      <w:numFmt w:val="lowerRoman"/>
+      <w:lvlText w:val="%9."/>
+      <w:lvlJc w:val="right"/>
+      <w:pPr>
+        <w:ind w:left="6480" w:hanging="180"/>
+      </w:pPr>
+    </w:lvl>
+  </w:abstractNum>
+  <w:abstractNum w:abstractNumId="3" w15:restartNumberingAfterBreak="0">
+    <w:nsid w:val="214C0F94"/>
+    <w:multiLevelType w:val="hybridMultilevel"/>
+    <w:tmpl w:val="B2A04F74"/>
+    <w:lvl w:ilvl="0" w:tplc="186A0832">
+      <w:start w:val="1"/>
+      <w:numFmt w:val="decimal"/>
+      <w:lvlText w:val="%1."/>
+      <w:lvlJc w:val="left"/>
+      <w:pPr>
+        <w:ind w:left="1080" w:hanging="360"/>
+      </w:pPr>
+      <w:rPr>
+        <w:rFonts w:hint="default"/>
+        <w:u w:val="single"/>
+      </w:rPr>
+    </w:lvl>
+    <w:lvl w:ilvl="1" w:tplc="04090019" w:tentative="1">
+      <w:start w:val="1"/>
+      <w:numFmt w:val="lowerLetter"/>
+      <w:lvlText w:val="%2."/>
+      <w:lvlJc w:val="left"/>
+      <w:pPr>
+        <w:ind w:left="1800" w:hanging="360"/>
+      </w:pPr>
+    </w:lvl>
+    <w:lvl w:ilvl="2" w:tplc="0409001B" w:tentative="1">
+      <w:start w:val="1"/>
+      <w:numFmt w:val="lowerRoman"/>
+      <w:lvlText w:val="%3."/>
+      <w:lvlJc w:val="right"/>
+      <w:pPr>
+        <w:ind w:left="2520" w:hanging="180"/>
+      </w:pPr>
+    </w:lvl>
+    <w:lvl w:ilvl="3" w:tplc="0409000F" w:tentative="1">
+      <w:start w:val="1"/>
+      <w:numFmt w:val="decimal"/>
+      <w:lvlText w:val="%4."/>
+      <w:lvlJc w:val="left"/>
+      <w:pPr>
+        <w:ind w:left="3240" w:hanging="360"/>
+      </w:pPr>
+    </w:lvl>
+    <w:lvl w:ilvl="4" w:tplc="04090019" w:tentative="1">
+      <w:start w:val="1"/>
+      <w:numFmt w:val="lowerLetter"/>
+      <w:lvlText w:val="%5."/>
+      <w:lvlJc w:val="left"/>
+      <w:pPr>
+        <w:ind w:left="3960" w:hanging="360"/>
+      </w:pPr>
+    </w:lvl>
+    <w:lvl w:ilvl="5" w:tplc="0409001B" w:tentative="1">
+      <w:start w:val="1"/>
+      <w:numFmt w:val="lowerRoman"/>
+      <w:lvlText w:val="%6."/>
+      <w:lvlJc w:val="right"/>
+      <w:pPr>
+        <w:ind w:left="4680" w:hanging="180"/>
+      </w:pPr>
+    </w:lvl>
+    <w:lvl w:ilvl="6" w:tplc="0409000F" w:tentative="1">
+      <w:start w:val="1"/>
+      <w:numFmt w:val="decimal"/>
+      <w:lvlText w:val="%7."/>
+      <w:lvlJc w:val="left"/>
+      <w:pPr>
+        <w:ind w:left="5400" w:hanging="360"/>
+      </w:pPr>
+    </w:lvl>
+    <w:lvl w:ilvl="7" w:tplc="04090019" w:tentative="1">
+      <w:start w:val="1"/>
+      <w:numFmt w:val="lowerLetter"/>
+      <w:lvlText w:val="%8."/>
+      <w:lvlJc w:val="left"/>
+      <w:pPr>
+        <w:ind w:left="6120" w:hanging="360"/>
+      </w:pPr>
+    </w:lvl>
+    <w:lvl w:ilvl="8" w:tplc="0409001B" w:tentative="1">
+      <w:start w:val="1"/>
+      <w:numFmt w:val="lowerRoman"/>
+      <w:lvlText w:val="%9."/>
+      <w:lvlJc w:val="right"/>
+      <w:pPr>
+        <w:ind w:left="6840" w:hanging="180"/>
+      </w:pPr>
+    </w:lvl>
+  </w:abstractNum>
+  <w:abstractNum w:abstractNumId="4" w15:restartNumberingAfterBreak="0">
+    <w:nsid w:val="2C7F4D08"/>
+    <w:multiLevelType w:val="hybridMultilevel"/>
+    <w:tmpl w:val="062E50F6"/>
+    <w:lvl w:ilvl="0" w:tplc="0409000F">
+      <w:start w:val="1"/>
+      <w:numFmt w:val="decimal"/>
+      <w:lvlText w:val="%1."/>
+      <w:lvlJc w:val="left"/>
+      <w:pPr>
+        <w:ind w:left="720" w:hanging="360"/>
+      </w:pPr>
+      <w:rPr>
+        <w:rFonts w:hint="default"/>
+      </w:rPr>
+    </w:lvl>
+    <w:lvl w:ilvl="1" w:tplc="04090019" w:tentative="1">
+      <w:start w:val="1"/>
+      <w:numFmt w:val="lowerLetter"/>
+      <w:lvlText w:val="%2."/>
+      <w:lvlJc w:val="left"/>
+      <w:pPr>
+        <w:ind w:left="1440" w:hanging="360"/>
+      </w:pPr>
+    </w:lvl>
+    <w:lvl w:ilvl="2" w:tplc="0409001B" w:tentative="1">
+      <w:start w:val="1"/>
+      <w:numFmt w:val="lowerRoman"/>
+      <w:lvlText w:val="%3."/>
+      <w:lvlJc w:val="right"/>
+      <w:pPr>
+        <w:ind w:left="2160" w:hanging="180"/>
+      </w:pPr>
+    </w:lvl>
+    <w:lvl w:ilvl="3" w:tplc="0409000F" w:tentative="1">
+      <w:start w:val="1"/>
+      <w:numFmt w:val="decimal"/>
+      <w:lvlText w:val="%4."/>
+      <w:lvlJc w:val="left"/>
+      <w:pPr>
+        <w:ind w:left="2880" w:hanging="360"/>
+      </w:pPr>
+    </w:lvl>
+    <w:lvl w:ilvl="4" w:tplc="04090019" w:tentative="1">
+      <w:start w:val="1"/>
+      <w:numFmt w:val="lowerLetter"/>
+      <w:lvlText w:val="%5."/>
+      <w:lvlJc w:val="left"/>
+      <w:pPr>
+        <w:ind w:left="3600" w:hanging="360"/>
+      </w:pPr>
+    </w:lvl>
+    <w:lvl w:ilvl="5" w:tplc="0409001B" w:tentative="1">
+      <w:start w:val="1"/>
+      <w:numFmt w:val="lowerRoman"/>
+      <w:lvlText w:val="%6."/>
+      <w:lvlJc w:val="right"/>
+      <w:pPr>
+        <w:ind w:left="4320" w:hanging="180"/>
+      </w:pPr>
+    </w:lvl>
+    <w:lvl w:ilvl="6" w:tplc="0409000F" w:tentative="1">
+      <w:start w:val="1"/>
+      <w:numFmt w:val="decimal"/>
+      <w:lvlText w:val="%7."/>
+      <w:lvlJc w:val="left"/>
+      <w:pPr>
+        <w:ind w:left="5040" w:hanging="360"/>
+      </w:pPr>
+    </w:lvl>
+    <w:lvl w:ilvl="7" w:tplc="04090019" w:tentative="1">
+      <w:start w:val="1"/>
+      <w:numFmt w:val="lowerLetter"/>
+      <w:lvlText w:val="%8."/>
+      <w:lvlJc w:val="left"/>
+      <w:pPr>
+        <w:ind w:left="5760" w:hanging="360"/>
+      </w:pPr>
+    </w:lvl>
+    <w:lvl w:ilvl="8" w:tplc="0409001B" w:tentative="1">
+      <w:start w:val="1"/>
+      <w:numFmt w:val="lowerRoman"/>
+      <w:lvlText w:val="%9."/>
+      <w:lvlJc w:val="right"/>
+      <w:pPr>
+        <w:ind w:left="6480" w:hanging="180"/>
+      </w:pPr>
+    </w:lvl>
+  </w:abstractNum>
+  <w:abstractNum w:abstractNumId="5" w15:restartNumberingAfterBreak="0">
+    <w:nsid w:val="2E1472AE"/>
+    <w:multiLevelType w:val="hybridMultilevel"/>
+    <w:tmpl w:val="4B460E88"/>
+    <w:lvl w:ilvl="0" w:tplc="F32EC8D0">
+      <w:start w:val="1"/>
+      <w:numFmt w:val="decimal"/>
+      <w:lvlText w:val="%1."/>
+      <w:lvlJc w:val="left"/>
+      <w:pPr>
+        <w:ind w:left="1080" w:hanging="360"/>
+      </w:pPr>
+      <w:rPr>
+        <w:rFonts w:hint="default"/>
+      </w:rPr>
+    </w:lvl>
+    <w:lvl w:ilvl="1" w:tplc="04090019" w:tentative="1">
+      <w:start w:val="1"/>
+      <w:numFmt w:val="lowerLetter"/>
+      <w:lvlText w:val="%2."/>
+      <w:lvlJc w:val="left"/>
+      <w:pPr>
+        <w:ind w:left="1800" w:hanging="360"/>
+      </w:pPr>
+    </w:lvl>
+    <w:lvl w:ilvl="2" w:tplc="0409001B" w:tentative="1">
+      <w:start w:val="1"/>
+      <w:numFmt w:val="lowerRoman"/>
+      <w:lvlText w:val="%3."/>
+      <w:lvlJc w:val="right"/>
+      <w:pPr>
+        <w:ind w:left="2520" w:hanging="180"/>
+      </w:pPr>
+    </w:lvl>
+    <w:lvl w:ilvl="3" w:tplc="0409000F" w:tentative="1">
+      <w:start w:val="1"/>
+      <w:numFmt w:val="decimal"/>
+      <w:lvlText w:val="%4."/>
+      <w:lvlJc w:val="left"/>
+      <w:pPr>
+        <w:ind w:left="3240" w:hanging="360"/>
+      </w:pPr>
+    </w:lvl>
+    <w:lvl w:ilvl="4" w:tplc="04090019" w:tentative="1">
+      <w:start w:val="1"/>
+      <w:numFmt w:val="lowerLetter"/>
+      <w:lvlText w:val="%5."/>
+      <w:lvlJc w:val="left"/>
+      <w:pPr>
+        <w:ind w:left="3960" w:hanging="360"/>
+      </w:pPr>
+    </w:lvl>
+    <w:lvl w:ilvl="5" w:tplc="0409001B" w:tentative="1">
+      <w:start w:val="1"/>
+      <w:numFmt w:val="lowerRoman"/>
+      <w:lvlText w:val="%6."/>
+      <w:lvlJc w:val="right"/>
+      <w:pPr>
+        <w:ind w:left="4680" w:hanging="180"/>
+      </w:pPr>
+    </w:lvl>
+    <w:lvl w:ilvl="6" w:tplc="0409000F" w:tentative="1">
+      <w:start w:val="1"/>
+      <w:numFmt w:val="decimal"/>
+      <w:lvlText w:val="%7."/>
+      <w:lvlJc w:val="left"/>
+      <w:pPr>
+        <w:ind w:left="5400" w:hanging="360"/>
+      </w:pPr>
+    </w:lvl>
+    <w:lvl w:ilvl="7" w:tplc="04090019" w:tentative="1">
+      <w:start w:val="1"/>
+      <w:numFmt w:val="lowerLetter"/>
+      <w:lvlText w:val="%8."/>
+      <w:lvlJc w:val="left"/>
+      <w:pPr>
+        <w:ind w:left="6120" w:hanging="360"/>
+      </w:pPr>
+    </w:lvl>
+    <w:lvl w:ilvl="8" w:tplc="0409001B" w:tentative="1">
+      <w:start w:val="1"/>
+      <w:numFmt w:val="lowerRoman"/>
+      <w:lvlText w:val="%9."/>
+      <w:lvlJc w:val="right"/>
+      <w:pPr>
+        <w:ind w:left="6840" w:hanging="180"/>
+      </w:pPr>
+    </w:lvl>
+  </w:abstractNum>
+  <w:abstractNum w:abstractNumId="6" w15:restartNumberingAfterBreak="0">
+    <w:nsid w:val="2F2D1B05"/>
+    <w:multiLevelType w:val="hybridMultilevel"/>
+    <w:tmpl w:val="99165B4C"/>
+    <w:lvl w:ilvl="0" w:tplc="99D866B4">
+      <w:start w:val="1"/>
+      <w:numFmt w:val="decimal"/>
+      <w:lvlText w:val="%1."/>
+      <w:lvlJc w:val="left"/>
+      <w:pPr>
+        <w:ind w:left="1440" w:hanging="360"/>
+      </w:pPr>
+      <w:rPr>
+        <w:rFonts w:hint="default"/>
+      </w:rPr>
+    </w:lvl>
+    <w:lvl w:ilvl="1" w:tplc="04090019" w:tentative="1">
+      <w:start w:val="1"/>
+      <w:numFmt w:val="lowerLetter"/>
+      <w:lvlText w:val="%2."/>
+      <w:lvlJc w:val="left"/>
+      <w:pPr>
+        <w:ind w:left="2160" w:hanging="360"/>
+      </w:pPr>
+    </w:lvl>
+    <w:lvl w:ilvl="2" w:tplc="0409001B" w:tentative="1">
+      <w:start w:val="1"/>
+      <w:numFmt w:val="lowerRoman"/>
+      <w:lvlText w:val="%3."/>
+      <w:lvlJc w:val="right"/>
+      <w:pPr>
+        <w:ind w:left="2880" w:hanging="180"/>
+      </w:pPr>
+    </w:lvl>
+    <w:lvl w:ilvl="3" w:tplc="0409000F" w:tentative="1">
+      <w:start w:val="1"/>
+      <w:numFmt w:val="decimal"/>
+      <w:lvlText w:val="%4."/>
+      <w:lvlJc w:val="left"/>
+      <w:pPr>
+        <w:ind w:left="3600" w:hanging="360"/>
+      </w:pPr>
+    </w:lvl>
+    <w:lvl w:ilvl="4" w:tplc="04090019" w:tentative="1">
+      <w:start w:val="1"/>
+      <w:numFmt w:val="lowerLetter"/>
+      <w:lvlText w:val="%5."/>
+      <w:lvlJc w:val="left"/>
+      <w:pPr>
+        <w:ind w:left="4320" w:hanging="360"/>
+      </w:pPr>
+    </w:lvl>
+    <w:lvl w:ilvl="5" w:tplc="0409001B" w:tentative="1">
+      <w:start w:val="1"/>
+      <w:numFmt w:val="lowerRoman"/>
+      <w:lvlText w:val="%6."/>
+      <w:lvlJc w:val="right"/>
+      <w:pPr>
+        <w:ind w:left="5040" w:hanging="180"/>
+      </w:pPr>
+    </w:lvl>
+    <w:lvl w:ilvl="6" w:tplc="0409000F" w:tentative="1">
+      <w:start w:val="1"/>
+      <w:numFmt w:val="decimal"/>
+      <w:lvlText w:val="%7."/>
+      <w:lvlJc w:val="left"/>
+      <w:pPr>
+        <w:ind w:left="5760" w:hanging="360"/>
+      </w:pPr>
+    </w:lvl>
+    <w:lvl w:ilvl="7" w:tplc="04090019" w:tentative="1">
+      <w:start w:val="1"/>
+      <w:numFmt w:val="lowerLetter"/>
+      <w:lvlText w:val="%8."/>
+      <w:lvlJc w:val="left"/>
+      <w:pPr>
+        <w:ind w:left="6480" w:hanging="360"/>
+      </w:pPr>
+    </w:lvl>
+    <w:lvl w:ilvl="8" w:tplc="0409001B" w:tentative="1">
+      <w:start w:val="1"/>
+      <w:numFmt w:val="lowerRoman"/>
+      <w:lvlText w:val="%9."/>
+      <w:lvlJc w:val="right"/>
+      <w:pPr>
+        <w:ind w:left="7200" w:hanging="180"/>
+      </w:pPr>
+    </w:lvl>
+  </w:abstractNum>
+  <w:abstractNum w:abstractNumId="7" w15:restartNumberingAfterBreak="0">
+    <w:nsid w:val="38F426FC"/>
+    <w:multiLevelType w:val="hybridMultilevel"/>
+    <w:tmpl w:val="73D0645E"/>
+    <w:lvl w:ilvl="0" w:tplc="17103AAE">
+      <w:start w:val="1"/>
+      <w:numFmt w:val="decimal"/>
+      <w:lvlText w:val="%1."/>
+      <w:lvlJc w:val="left"/>
+      <w:pPr>
+        <w:ind w:left="1080" w:hanging="360"/>
+      </w:pPr>
+      <w:rPr>
+        <w:rFonts w:hint="default"/>
+      </w:rPr>
+    </w:lvl>
+    <w:lvl w:ilvl="1" w:tplc="04090019" w:tentative="1">
+      <w:start w:val="1"/>
+      <w:numFmt w:val="lowerLetter"/>
+      <w:lvlText w:val="%2."/>
+      <w:lvlJc w:val="left"/>
+      <w:pPr>
+        <w:ind w:left="1800" w:hanging="360"/>
+      </w:pPr>
+    </w:lvl>
+    <w:lvl w:ilvl="2" w:tplc="0409001B" w:tentative="1">
+      <w:start w:val="1"/>
+      <w:numFmt w:val="lowerRoman"/>
+      <w:lvlText w:val="%3."/>
+      <w:lvlJc w:val="right"/>
+      <w:pPr>
+        <w:ind w:left="2520" w:hanging="180"/>
+      </w:pPr>
+    </w:lvl>
+    <w:lvl w:ilvl="3" w:tplc="0409000F" w:tentative="1">
+      <w:start w:val="1"/>
+      <w:numFmt w:val="decimal"/>
+      <w:lvlText w:val="%4."/>
+      <w:lvlJc w:val="left"/>
+      <w:pPr>
+        <w:ind w:left="3240" w:hanging="360"/>
+      </w:pPr>
+    </w:lvl>
+    <w:lvl w:ilvl="4" w:tplc="04090019" w:tentative="1">
+      <w:start w:val="1"/>
+      <w:numFmt w:val="lowerLetter"/>
+      <w:lvlText w:val="%5."/>
+      <w:lvlJc w:val="left"/>
+      <w:pPr>
+        <w:ind w:left="3960" w:hanging="360"/>
+      </w:pPr>
+    </w:lvl>
+    <w:lvl w:ilvl="5" w:tplc="0409001B" w:tentative="1">
+      <w:start w:val="1"/>
+      <w:numFmt w:val="lowerRoman"/>
+      <w:lvlText w:val="%6."/>
+      <w:lvlJc w:val="right"/>
+      <w:pPr>
+        <w:ind w:left="4680" w:hanging="180"/>
+      </w:pPr>
+    </w:lvl>
+    <w:lvl w:ilvl="6" w:tplc="0409000F" w:tentative="1">
+      <w:start w:val="1"/>
+      <w:numFmt w:val="decimal"/>
+      <w:lvlText w:val="%7."/>
+      <w:lvlJc w:val="left"/>
+      <w:pPr>
+        <w:ind w:left="5400" w:hanging="360"/>
+      </w:pPr>
+    </w:lvl>
+    <w:lvl w:ilvl="7" w:tplc="04090019" w:tentative="1">
+      <w:start w:val="1"/>
+      <w:numFmt w:val="lowerLetter"/>
+      <w:lvlText w:val="%8."/>
+      <w:lvlJc w:val="left"/>
+      <w:pPr>
+        <w:ind w:left="6120" w:hanging="360"/>
+      </w:pPr>
+    </w:lvl>
+    <w:lvl w:ilvl="8" w:tplc="0409001B" w:tentative="1">
+      <w:start w:val="1"/>
+      <w:numFmt w:val="lowerRoman"/>
+      <w:lvlText w:val="%9."/>
+      <w:lvlJc w:val="right"/>
+      <w:pPr>
+        <w:ind w:left="6840" w:hanging="180"/>
+      </w:pPr>
+    </w:lvl>
+  </w:abstractNum>
+  <w:abstractNum w:abstractNumId="8" w15:restartNumberingAfterBreak="0">
+    <w:nsid w:val="3EC6752A"/>
+    <w:multiLevelType w:val="hybridMultilevel"/>
+    <w:tmpl w:val="8F5E6A46"/>
+    <w:lvl w:ilvl="0" w:tplc="49D25558">
+      <w:start w:val="1"/>
+      <w:numFmt w:val="decimal"/>
+      <w:lvlText w:val="%1."/>
+      <w:lvlJc w:val="left"/>
+      <w:pPr>
+        <w:ind w:left="1080" w:hanging="360"/>
+      </w:pPr>
+      <w:rPr>
+        <w:rFonts w:hint="default"/>
+        <w:b/>
+      </w:rPr>
+    </w:lvl>
+    <w:lvl w:ilvl="1" w:tplc="04090019" w:tentative="1">
+      <w:start w:val="1"/>
+      <w:numFmt w:val="lowerLetter"/>
+      <w:lvlText w:val="%2."/>
+      <w:lvlJc w:val="left"/>
+      <w:pPr>
+        <w:ind w:left="1800" w:hanging="360"/>
+      </w:pPr>
+    </w:lvl>
+    <w:lvl w:ilvl="2" w:tplc="0409001B" w:tentative="1">
+      <w:start w:val="1"/>
+      <w:numFmt w:val="lowerRoman"/>
+      <w:lvlText w:val="%3."/>
+      <w:lvlJc w:val="right"/>
+      <w:pPr>
+        <w:ind w:left="2520" w:hanging="180"/>
+      </w:pPr>
+    </w:lvl>
+    <w:lvl w:ilvl="3" w:tplc="0409000F" w:tentative="1">
+      <w:start w:val="1"/>
+      <w:numFmt w:val="decimal"/>
+      <w:lvlText w:val="%4."/>
+      <w:lvlJc w:val="left"/>
+      <w:pPr>
+        <w:ind w:left="3240" w:hanging="360"/>
+      </w:pPr>
+    </w:lvl>
+    <w:lvl w:ilvl="4" w:tplc="04090019" w:tentative="1">
+      <w:start w:val="1"/>
+      <w:numFmt w:val="lowerLetter"/>
+      <w:lvlText w:val="%5."/>
+      <w:lvlJc w:val="left"/>
+      <w:pPr>
+        <w:ind w:left="3960" w:hanging="360"/>
+      </w:pPr>
+    </w:lvl>
+    <w:lvl w:ilvl="5" w:tplc="0409001B" w:tentative="1">
+      <w:start w:val="1"/>
+      <w:numFmt w:val="lowerRoman"/>
+      <w:lvlText w:val="%6."/>
+      <w:lvlJc w:val="right"/>
+      <w:pPr>
+        <w:ind w:left="4680" w:hanging="180"/>
+      </w:pPr>
+    </w:lvl>
+    <w:lvl w:ilvl="6" w:tplc="0409000F" w:tentative="1">
+      <w:start w:val="1"/>
+      <w:numFmt w:val="decimal"/>
+      <w:lvlText w:val="%7."/>
+      <w:lvlJc w:val="left"/>
+      <w:pPr>
+        <w:ind w:left="5400" w:hanging="360"/>
+      </w:pPr>
+    </w:lvl>
+    <w:lvl w:ilvl="7" w:tplc="04090019" w:tentative="1">
+      <w:start w:val="1"/>
+      <w:numFmt w:val="lowerLetter"/>
+      <w:lvlText w:val="%8."/>
+      <w:lvlJc w:val="left"/>
+      <w:pPr>
+        <w:ind w:left="6120" w:hanging="360"/>
+      </w:pPr>
+    </w:lvl>
+    <w:lvl w:ilvl="8" w:tplc="0409001B" w:tentative="1">
+      <w:start w:val="1"/>
+      <w:numFmt w:val="lowerRoman"/>
+      <w:lvlText w:val="%9."/>
+      <w:lvlJc w:val="right"/>
+      <w:pPr>
+        <w:ind w:left="6840" w:hanging="180"/>
+      </w:pPr>
+    </w:lvl>
+  </w:abstractNum>
+  <w:abstractNum w:abstractNumId="9" w15:restartNumberingAfterBreak="0">
+    <w:nsid w:val="432B145E"/>
+    <w:multiLevelType w:val="hybridMultilevel"/>
+    <w:tmpl w:val="34FAD4E8"/>
+    <w:lvl w:ilvl="0" w:tplc="0409000F">
+      <w:start w:val="1"/>
+      <w:numFmt w:val="decimal"/>
+      <w:lvlText w:val="%1."/>
+      <w:lvlJc w:val="left"/>
+      <w:pPr>
+        <w:ind w:left="720" w:hanging="360"/>
+      </w:pPr>
+      <w:rPr>
+        <w:rFonts w:hint="default"/>
+      </w:rPr>
+    </w:lvl>
+    <w:lvl w:ilvl="1" w:tplc="04090019" w:tentative="1">
+      <w:start w:val="1"/>
+      <w:numFmt w:val="lowerLetter"/>
+      <w:lvlText w:val="%2."/>
+      <w:lvlJc w:val="left"/>
+      <w:pPr>
+        <w:ind w:left="1440" w:hanging="360"/>
+      </w:pPr>
+    </w:lvl>
+    <w:lvl w:ilvl="2" w:tplc="0409001B" w:tentative="1">
+      <w:start w:val="1"/>
+      <w:numFmt w:val="lowerRoman"/>
+      <w:lvlText w:val="%3."/>
+      <w:lvlJc w:val="right"/>
+      <w:pPr>
+        <w:ind w:left="2160" w:hanging="180"/>
+      </w:pPr>
+    </w:lvl>
+    <w:lvl w:ilvl="3" w:tplc="0409000F" w:tentative="1">
+      <w:start w:val="1"/>
+      <w:numFmt w:val="decimal"/>
+      <w:lvlText w:val="%4."/>
+      <w:lvlJc w:val="left"/>
+      <w:pPr>
+        <w:ind w:left="2880" w:hanging="360"/>
+      </w:pPr>
+    </w:lvl>
+    <w:lvl w:ilvl="4" w:tplc="04090019" w:tentative="1">
+      <w:start w:val="1"/>
+      <w:numFmt w:val="lowerLetter"/>
+      <w:lvlText w:val="%5."/>
+      <w:lvlJc w:val="left"/>
+      <w:pPr>
+        <w:ind w:left="3600" w:hanging="360"/>
+      </w:pPr>
+    </w:lvl>
+    <w:lvl w:ilvl="5" w:tplc="0409001B" w:tentative="1">
+      <w:start w:val="1"/>
+      <w:numFmt w:val="lowerRoman"/>
+      <w:lvlText w:val="%6."/>
+      <w:lvlJc w:val="right"/>
+      <w:pPr>
+        <w:ind w:left="4320" w:hanging="180"/>
+      </w:pPr>
+    </w:lvl>
+    <w:lvl w:ilvl="6" w:tplc="0409000F" w:tentative="1">
+      <w:start w:val="1"/>
+      <w:numFmt w:val="decimal"/>
+      <w:lvlText w:val="%7."/>
+      <w:lvlJc w:val="left"/>
+      <w:pPr>
+        <w:ind w:left="5040" w:hanging="360"/>
+      </w:pPr>
+    </w:lvl>
+    <w:lvl w:ilvl="7" w:tplc="04090019" w:tentative="1">
+      <w:start w:val="1"/>
+      <w:numFmt w:val="lowerLetter"/>
+      <w:lvlText w:val="%8."/>
+      <w:lvlJc w:val="left"/>
+      <w:pPr>
+        <w:ind w:left="5760" w:hanging="360"/>
+      </w:pPr>
+    </w:lvl>
+    <w:lvl w:ilvl="8" w:tplc="0409001B" w:tentative="1">
+      <w:start w:val="1"/>
+      <w:numFmt w:val="lowerRoman"/>
+      <w:lvlText w:val="%9."/>
+      <w:lvlJc w:val="right"/>
+      <w:pPr>
+        <w:ind w:left="6480" w:hanging="180"/>
+      </w:pPr>
+    </w:lvl>
+  </w:abstractNum>
+  <w:abstractNum w:abstractNumId="10" w15:restartNumberingAfterBreak="0">
+    <w:nsid w:val="4F291A03"/>
+    <w:multiLevelType w:val="hybridMultilevel"/>
+    <w:tmpl w:val="117ACE04"/>
+    <w:lvl w:ilvl="0" w:tplc="7C58975C">
+      <w:start w:val="1"/>
+      <w:numFmt w:val="lowerLetter"/>
+      <w:lvlText w:val="(%1)"/>
+      <w:lvlJc w:val="left"/>
+      <w:pPr>
+        <w:ind w:left="1440" w:hanging="360"/>
+      </w:pPr>
+      <w:rPr>
+        <w:rFonts w:hint="default"/>
+      </w:rPr>
+    </w:lvl>
+    <w:lvl w:ilvl="1" w:tplc="04090019" w:tentative="1">
+      <w:start w:val="1"/>
+      <w:numFmt w:val="lowerLetter"/>
+      <w:lvlText w:val="%2."/>
+      <w:lvlJc w:val="left"/>
+      <w:pPr>
+        <w:ind w:left="2160" w:hanging="360"/>
+      </w:pPr>
+    </w:lvl>
+    <w:lvl w:ilvl="2" w:tplc="0409001B" w:tentative="1">
+      <w:start w:val="1"/>
+      <w:numFmt w:val="lowerRoman"/>
+      <w:lvlText w:val="%3."/>
+      <w:lvlJc w:val="right"/>
+      <w:pPr>
+        <w:ind w:left="2880" w:hanging="180"/>
+      </w:pPr>
+    </w:lvl>
+    <w:lvl w:ilvl="3" w:tplc="0409000F" w:tentative="1">
+      <w:start w:val="1"/>
+      <w:numFmt w:val="decimal"/>
+      <w:lvlText w:val="%4."/>
+      <w:lvlJc w:val="left"/>
+      <w:pPr>
+        <w:ind w:left="3600" w:hanging="360"/>
+      </w:pPr>
+    </w:lvl>
+    <w:lvl w:ilvl="4" w:tplc="04090019" w:tentative="1">
+      <w:start w:val="1"/>
+      <w:numFmt w:val="lowerLetter"/>
+      <w:lvlText w:val="%5."/>
+      <w:lvlJc w:val="left"/>
+      <w:pPr>
+        <w:ind w:left="4320" w:hanging="360"/>
+      </w:pPr>
+    </w:lvl>
+    <w:lvl w:ilvl="5" w:tplc="0409001B" w:tentative="1">
+      <w:start w:val="1"/>
+      <w:numFmt w:val="lowerRoman"/>
+      <w:lvlText w:val="%6."/>
+      <w:lvlJc w:val="right"/>
+      <w:pPr>
+        <w:ind w:left="5040" w:hanging="180"/>
+      </w:pPr>
+    </w:lvl>
+    <w:lvl w:ilvl="6" w:tplc="0409000F" w:tentative="1">
+      <w:start w:val="1"/>
+      <w:numFmt w:val="decimal"/>
+      <w:lvlText w:val="%7."/>
+      <w:lvlJc w:val="left"/>
+      <w:pPr>
+        <w:ind w:left="5760" w:hanging="360"/>
+      </w:pPr>
+    </w:lvl>
+    <w:lvl w:ilvl="7" w:tplc="04090019" w:tentative="1">
+      <w:start w:val="1"/>
+      <w:numFmt w:val="lowerLetter"/>
+      <w:lvlText w:val="%8."/>
+      <w:lvlJc w:val="left"/>
+      <w:pPr>
+        <w:ind w:left="6480" w:hanging="360"/>
+      </w:pPr>
+    </w:lvl>
+    <w:lvl w:ilvl="8" w:tplc="0409001B" w:tentative="1">
+      <w:start w:val="1"/>
+      <w:numFmt w:val="lowerRoman"/>
+      <w:lvlText w:val="%9."/>
+      <w:lvlJc w:val="right"/>
+      <w:pPr>
+        <w:ind w:left="7200" w:hanging="180"/>
+      </w:pPr>
+    </w:lvl>
+  </w:abstractNum>
+  <w:abstractNum w:abstractNumId="11" w15:restartNumberingAfterBreak="0">
+    <w:nsid w:val="5C7D0449"/>
+    <w:multiLevelType w:val="hybridMultilevel"/>
+    <w:tmpl w:val="E12E3C1C"/>
+    <w:lvl w:ilvl="0" w:tplc="CB5E653A">
+      <w:start w:val="1"/>
+      <w:numFmt w:val="decimal"/>
+      <w:lvlText w:val="%1."/>
+      <w:lvlJc w:val="left"/>
+      <w:pPr>
+        <w:ind w:left="1080" w:hanging="360"/>
+      </w:pPr>
+      <w:rPr>
+        <w:rFonts w:hint="default"/>
+      </w:rPr>
+    </w:lvl>
+    <w:lvl w:ilvl="1" w:tplc="04090019" w:tentative="1">
+      <w:start w:val="1"/>
+      <w:numFmt w:val="lowerLetter"/>
+      <w:lvlText w:val="%2."/>
+      <w:lvlJc w:val="left"/>
+      <w:pPr>
+        <w:ind w:left="1800" w:hanging="360"/>
+      </w:pPr>
+    </w:lvl>
+    <w:lvl w:ilvl="2" w:tplc="0409001B" w:tentative="1">
+      <w:start w:val="1"/>
+      <w:numFmt w:val="lowerRoman"/>
+      <w:lvlText w:val="%3."/>
+      <w:lvlJc w:val="right"/>
+      <w:pPr>
+        <w:ind w:left="2520" w:hanging="180"/>
+      </w:pPr>
+    </w:lvl>
+    <w:lvl w:ilvl="3" w:tplc="0409000F" w:tentative="1">
+      <w:start w:val="1"/>
+      <w:numFmt w:val="decimal"/>
+      <w:lvlText w:val="%4."/>
+      <w:lvlJc w:val="left"/>
+      <w:pPr>
+        <w:ind w:left="3240" w:hanging="360"/>
+      </w:pPr>
+    </w:lvl>
+    <w:lvl w:ilvl="4" w:tplc="04090019" w:tentative="1">
+      <w:start w:val="1"/>
+      <w:numFmt w:val="lowerLetter"/>
+      <w:lvlText w:val="%5."/>
+      <w:lvlJc w:val="left"/>
+      <w:pPr>
+        <w:ind w:left="3960" w:hanging="360"/>
+      </w:pPr>
+    </w:lvl>
+    <w:lvl w:ilvl="5" w:tplc="0409001B" w:tentative="1">
+      <w:start w:val="1"/>
+      <w:numFmt w:val="lowerRoman"/>
+      <w:lvlText w:val="%6."/>
+      <w:lvlJc w:val="right"/>
+      <w:pPr>
+        <w:ind w:left="4680" w:hanging="180"/>
+      </w:pPr>
+    </w:lvl>
+    <w:lvl w:ilvl="6" w:tplc="0409000F" w:tentative="1">
+      <w:start w:val="1"/>
+      <w:numFmt w:val="decimal"/>
+      <w:lvlText w:val="%7."/>
+      <w:lvlJc w:val="left"/>
+      <w:pPr>
+        <w:ind w:left="5400" w:hanging="360"/>
+      </w:pPr>
+    </w:lvl>
+    <w:lvl w:ilvl="7" w:tplc="04090019" w:tentative="1">
+      <w:start w:val="1"/>
+      <w:numFmt w:val="lowerLetter"/>
+      <w:lvlText w:val="%8."/>
+      <w:lvlJc w:val="left"/>
+      <w:pPr>
+        <w:ind w:left="6120" w:hanging="360"/>
+      </w:pPr>
+    </w:lvl>
+    <w:lvl w:ilvl="8" w:tplc="0409001B" w:tentative="1">
+      <w:start w:val="1"/>
+      <w:numFmt w:val="lowerRoman"/>
+      <w:lvlText w:val="%9."/>
+      <w:lvlJc w:val="right"/>
+      <w:pPr>
+        <w:ind w:left="6840" w:hanging="180"/>
+      </w:pPr>
+    </w:lvl>
+  </w:abstractNum>
+  <w:abstractNum w:abstractNumId="12" w15:restartNumberingAfterBreak="0">
+    <w:nsid w:val="6C746453"/>
+    <w:multiLevelType w:val="hybridMultilevel"/>
+    <w:tmpl w:val="269A54C2"/>
+    <w:lvl w:ilvl="0" w:tplc="E6583B4C">
+      <w:start w:val="1"/>
+      <w:numFmt w:val="decimal"/>
+      <w:lvlText w:val="%1."/>
+      <w:lvlJc w:val="left"/>
+      <w:pPr>
+        <w:ind w:left="1080" w:hanging="360"/>
+      </w:pPr>
+      <w:rPr>
+        <w:rFonts w:hint="default"/>
+      </w:rPr>
+    </w:lvl>
+    <w:lvl w:ilvl="1" w:tplc="04090019" w:tentative="1">
+      <w:start w:val="1"/>
+      <w:numFmt w:val="lowerLetter"/>
+      <w:lvlText w:val="%2."/>
+      <w:lvlJc w:val="left"/>
+      <w:pPr>
+        <w:ind w:left="1800" w:hanging="360"/>
+      </w:pPr>
+    </w:lvl>
+    <w:lvl w:ilvl="2" w:tplc="0409001B" w:tentative="1">
+      <w:start w:val="1"/>
+      <w:numFmt w:val="lowerRoman"/>
+      <w:lvlText w:val="%3."/>
+      <w:lvlJc w:val="right"/>
+      <w:pPr>
+        <w:ind w:left="2520" w:hanging="180"/>
+      </w:pPr>
+    </w:lvl>
+    <w:lvl w:ilvl="3" w:tplc="0409000F" w:tentative="1">
+      <w:start w:val="1"/>
+      <w:numFmt w:val="decimal"/>
+      <w:lvlText w:val="%4."/>
+      <w:lvlJc w:val="left"/>
+      <w:pPr>
+        <w:ind w:left="3240" w:hanging="360"/>
+      </w:pPr>
+    </w:lvl>
+    <w:lvl w:ilvl="4" w:tplc="04090019" w:tentative="1">
+      <w:start w:val="1"/>
+      <w:numFmt w:val="lowerLetter"/>
+      <w:lvlText w:val="%5."/>
+      <w:lvlJc w:val="left"/>
+      <w:pPr>
+        <w:ind w:left="3960" w:hanging="360"/>
+      </w:pPr>
+    </w:lvl>
+    <w:lvl w:ilvl="5" w:tplc="0409001B" w:tentative="1">
+      <w:start w:val="1"/>
+      <w:numFmt w:val="lowerRoman"/>
+      <w:lvlText w:val="%6."/>
+      <w:lvlJc w:val="right"/>
+      <w:pPr>
+        <w:ind w:left="4680" w:hanging="180"/>
+      </w:pPr>
+    </w:lvl>
+    <w:lvl w:ilvl="6" w:tplc="0409000F" w:tentative="1">
+      <w:start w:val="1"/>
+      <w:numFmt w:val="decimal"/>
+      <w:lvlText w:val="%7."/>
+      <w:lvlJc w:val="left"/>
+      <w:pPr>
+        <w:ind w:left="5400" w:hanging="360"/>
+      </w:pPr>
+    </w:lvl>
+    <w:lvl w:ilvl="7" w:tplc="04090019" w:tentative="1">
+      <w:start w:val="1"/>
+      <w:numFmt w:val="lowerLetter"/>
+      <w:lvlText w:val="%8."/>
+      <w:lvlJc w:val="left"/>
+      <w:pPr>
+        <w:ind w:left="6120" w:hanging="360"/>
+      </w:pPr>
+    </w:lvl>
+    <w:lvl w:ilvl="8" w:tplc="0409001B" w:tentative="1">
+      <w:start w:val="1"/>
+      <w:numFmt w:val="lowerRoman"/>
+      <w:lvlText w:val="%9."/>
+      <w:lvlJc w:val="right"/>
+      <w:pPr>
+        <w:ind w:left="6840" w:hanging="180"/>
+      </w:pPr>
+    </w:lvl>
+  </w:abstractNum>
+  <w:abstractNum w:abstractNumId="13" w15:restartNumberingAfterBreak="0">
+    <w:nsid w:val="77497A4B"/>
+    <w:multiLevelType w:val="hybridMultilevel"/>
+    <w:tmpl w:val="2474CC6A"/>
+    <w:lvl w:ilvl="0" w:tplc="0EE2481E">
+      <w:start w:val="1"/>
+      <w:numFmt w:val="decimal"/>
+      <w:lvlText w:val="%1."/>
+      <w:lvlJc w:val="left"/>
+      <w:pPr>
+        <w:ind w:left="1080" w:hanging="360"/>
+      </w:pPr>
+      <w:rPr>
+        <w:rFonts w:hint="default"/>
+        <w:b/>
+      </w:rPr>
+    </w:lvl>
+    <w:lvl w:ilvl="1" w:tplc="04090019" w:tentative="1">
+      <w:start w:val="1"/>
+      <w:numFmt w:val="lowerLetter"/>
+      <w:lvlText w:val="%2."/>
+      <w:lvlJc w:val="left"/>
+      <w:pPr>
+        <w:ind w:left="1800" w:hanging="360"/>
+      </w:pPr>
+    </w:lvl>
+    <w:lvl w:ilvl="2" w:tplc="0409001B" w:tentative="1">
+      <w:start w:val="1"/>
+      <w:numFmt w:val="lowerRoman"/>
+      <w:lvlText w:val="%3."/>
+      <w:lvlJc w:val="right"/>
+      <w:pPr>
+        <w:ind w:left="2520" w:hanging="180"/>
+      </w:pPr>
+    </w:lvl>
+    <w:lvl w:ilvl="3" w:tplc="0409000F" w:tentative="1">
+      <w:start w:val="1"/>
+      <w:numFmt w:val="decimal"/>
+      <w:lvlText w:val="%4."/>
+      <w:lvlJc w:val="left"/>
+      <w:pPr>
+        <w:ind w:left="3240" w:hanging="360"/>
+      </w:pPr>
+    </w:lvl>
+    <w:lvl w:ilvl="4" w:tplc="04090019" w:tentative="1">
+      <w:start w:val="1"/>
+      <w:numFmt w:val="lowerLetter"/>
+      <w:lvlText w:val="%5."/>
+      <w:lvlJc w:val="left"/>
+      <w:pPr>
+        <w:ind w:left="3960" w:hanging="360"/>
+      </w:pPr>
+    </w:lvl>
+    <w:lvl w:ilvl="5" w:tplc="0409001B" w:tentative="1">
+      <w:start w:val="1"/>
+      <w:numFmt w:val="lowerRoman"/>
+      <w:lvlText w:val="%6."/>
+      <w:lvlJc w:val="right"/>
+      <w:pPr>
+        <w:ind w:left="4680" w:hanging="180"/>
+      </w:pPr>
+    </w:lvl>
+    <w:lvl w:ilvl="6" w:tplc="0409000F" w:tentative="1">
+      <w:start w:val="1"/>
+      <w:numFmt w:val="decimal"/>
+      <w:lvlText w:val="%7."/>
+      <w:lvlJc w:val="left"/>
+      <w:pPr>
+        <w:ind w:left="5400" w:hanging="360"/>
+      </w:pPr>
+    </w:lvl>
+    <w:lvl w:ilvl="7" w:tplc="04090019" w:tentative="1">
+      <w:start w:val="1"/>
+      <w:numFmt w:val="lowerLetter"/>
+      <w:lvlText w:val="%8."/>
+      <w:lvlJc w:val="left"/>
+      <w:pPr>
+        <w:ind w:left="6120" w:hanging="360"/>
+      </w:pPr>
+    </w:lvl>
+    <w:lvl w:ilvl="8" w:tplc="0409001B" w:tentative="1">
+      <w:start w:val="1"/>
+      <w:numFmt w:val="lowerRoman"/>
+      <w:lvlText w:val="%9."/>
+      <w:lvlJc w:val="right"/>
+      <w:pPr>
+        <w:ind w:left="6840" w:hanging="180"/>
+      </w:pPr>
+    </w:lvl>
+  </w:abstractNum>
+  <w:abstractNum w:abstractNumId="14" w15:restartNumberingAfterBreak="0">
+    <w:nsid w:val="7FB05764"/>
+    <w:multiLevelType w:val="hybridMultilevel"/>
+    <w:tmpl w:val="53485962"/>
+    <w:lvl w:ilvl="0" w:tplc="0409000F">
+      <w:start w:val="1"/>
+      <w:numFmt w:val="decimal"/>
+      <w:lvlText w:val="%1."/>
+      <w:lvlJc w:val="left"/>
+      <w:pPr>
+        <w:ind w:left="1080" w:hanging="360"/>
+      </w:pPr>
+      <w:rPr>
+        <w:rFonts w:hint="default"/>
+      </w:rPr>
+    </w:lvl>
+    <w:lvl w:ilvl="1" w:tplc="04090019" w:tentative="1">
+      <w:start w:val="1"/>
+      <w:numFmt w:val="lowerLetter"/>
+      <w:lvlText w:val="%2."/>
+      <w:lvlJc w:val="left"/>
+      <w:pPr>
+        <w:ind w:left="1800" w:hanging="360"/>
+      </w:pPr>
+    </w:lvl>
+    <w:lvl w:ilvl="2" w:tplc="0409001B" w:tentative="1">
+      <w:start w:val="1"/>
+      <w:numFmt w:val="lowerRoman"/>
+      <w:lvlText w:val="%3."/>
+      <w:lvlJc w:val="right"/>
+      <w:pPr>
+        <w:ind w:left="2520" w:hanging="180"/>
+      </w:pPr>
+    </w:lvl>
+    <w:lvl w:ilvl="3" w:tplc="0409000F" w:tentative="1">
+      <w:start w:val="1"/>
+      <w:numFmt w:val="decimal"/>
+      <w:lvlText w:val="%4."/>
+      <w:lvlJc w:val="left"/>
+      <w:pPr>
+        <w:ind w:left="3240" w:hanging="360"/>
+      </w:pPr>
+    </w:lvl>
+    <w:lvl w:ilvl="4" w:tplc="04090019" w:tentative="1">
+      <w:start w:val="1"/>
+      <w:numFmt w:val="lowerLetter"/>
+      <w:lvlText w:val="%5."/>
+      <w:lvlJc w:val="left"/>
+      <w:pPr>
+        <w:ind w:left="3960" w:hanging="360"/>
+      </w:pPr>
+    </w:lvl>
+    <w:lvl w:ilvl="5" w:tplc="0409001B" w:tentative="1">
+      <w:start w:val="1"/>
+      <w:numFmt w:val="lowerRoman"/>
+      <w:lvlText w:val="%6."/>
+      <w:lvlJc w:val="right"/>
+      <w:pPr>
+        <w:ind w:left="4680" w:hanging="180"/>
+      </w:pPr>
+    </w:lvl>
+    <w:lvl w:ilvl="6" w:tplc="0409000F" w:tentative="1">
+      <w:start w:val="1"/>
+      <w:numFmt w:val="decimal"/>
+      <w:lvlText w:val="%7."/>
+      <w:lvlJc w:val="left"/>
+      <w:pPr>
+        <w:ind w:left="5400" w:hanging="360"/>
+      </w:pPr>
+    </w:lvl>
+    <w:lvl w:ilvl="7" w:tplc="04090019" w:tentative="1">
+      <w:start w:val="1"/>
+      <w:numFmt w:val="lowerLetter"/>
+      <w:lvlText w:val="%8."/>
+      <w:lvlJc w:val="left"/>
+      <w:pPr>
+        <w:ind w:left="6120" w:hanging="360"/>
+      </w:pPr>
+    </w:lvl>
+    <w:lvl w:ilvl="8" w:tplc="0409001B" w:tentative="1">
+      <w:start w:val="1"/>
+      <w:numFmt w:val="lowerRoman"/>
+      <w:lvlText w:val="%9."/>
+      <w:lvlJc w:val="right"/>
+      <w:pPr>
+        <w:ind w:left="6840" w:hanging="180"/>
+      </w:pPr>
+    </w:lvl>
+  </w:abstractNum>
   <w:num w:numId="1">
     <w:abstractNumId w:val="0"/>
+  </w:num>
+  <w:num w:numId="2">
+    <w:abstractNumId w:val="3"/>
+  </w:num>
+  <w:num w:numId="3">
+    <w:abstractNumId w:val="9"/>
+  </w:num>
+  <w:num w:numId="4">
+    <w:abstractNumId w:val="11"/>
+  </w:num>
+  <w:num w:numId="5">
+    <w:abstractNumId w:val="10"/>
+  </w:num>
+  <w:num w:numId="6">
+    <w:abstractNumId w:val="8"/>
+  </w:num>
+  <w:num w:numId="7">
+    <w:abstractNumId w:val="5"/>
+  </w:num>
+  <w:num w:numId="8">
+    <w:abstractNumId w:val="6"/>
+  </w:num>
+  <w:num w:numId="9">
+    <w:abstractNumId w:val="13"/>
+  </w:num>
+  <w:num w:numId="10">
+    <w:abstractNumId w:val="2"/>
+  </w:num>
+  <w:num w:numId="11">
+    <w:abstractNumId w:val="12"/>
+  </w:num>
+  <w:num w:numId="12">
+    <w:abstractNumId w:val="14"/>
+  </w:num>
+  <w:num w:numId="13">
+    <w:abstractNumId w:val="1"/>
+  </w:num>
+  <w:num w:numId="14">
+    <w:abstractNumId w:val="4"/>
+  </w:num>
+  <w:num w:numId="15">
+    <w:abstractNumId w:val="7"/>
   </w:num>
 </w:numbering>
 </file>
